--- a/Mips/Doc.docx
+++ b/Mips/Doc.docx
@@ -5,6 +5,7 @@
     <w:p>
       <w:pPr>
         <w:pStyle w:val="Titlu"/>
+        <w:ind w:left="1981"/>
         <w:rPr>
           <w:rFonts w:ascii="Times New Roman" w:hAnsi="Times New Roman"/>
           <w:sz w:val="96"/>
@@ -25,7 +26,7 @@
     <w:p>
       <w:pPr>
         <w:pStyle w:val="Titlu"/>
-        <w:ind w:left="3397" w:firstLine="143"/>
+        <w:ind w:left="6229" w:firstLine="143"/>
         <w:rPr>
           <w:rFonts w:ascii="Times New Roman" w:hAnsi="Times New Roman"/>
           <w:sz w:val="40"/>
@@ -38,7 +39,7 @@
           <w:sz w:val="40"/>
           <w:szCs w:val="40"/>
         </w:rPr>
-        <w:t xml:space="preserve">         MIPS</w:t>
+        <w:t>MIPS</w:t>
       </w:r>
     </w:p>
     <w:p>
@@ -210,111 +211,7 @@
     </w:p>
     <w:p>
       <w:pPr>
-        <w:jc w:val="right"/>
-        <w:rPr>
-          <w:sz w:val="24"/>
-        </w:rPr>
-      </w:pPr>
-    </w:p>
-    <w:p>
-      <w:pPr>
-        <w:jc w:val="right"/>
-        <w:rPr>
-          <w:sz w:val="24"/>
-        </w:rPr>
-      </w:pPr>
-    </w:p>
-    <w:p>
-      <w:pPr>
-        <w:jc w:val="right"/>
-        <w:rPr>
-          <w:sz w:val="24"/>
-        </w:rPr>
-      </w:pPr>
-    </w:p>
-    <w:p>
-      <w:pPr>
-        <w:jc w:val="right"/>
-        <w:rPr>
-          <w:sz w:val="24"/>
-        </w:rPr>
-      </w:pPr>
-    </w:p>
-    <w:p>
-      <w:pPr>
-        <w:jc w:val="right"/>
-        <w:rPr>
-          <w:sz w:val="24"/>
-        </w:rPr>
-      </w:pPr>
-    </w:p>
-    <w:p>
-      <w:pPr>
-        <w:jc w:val="right"/>
-        <w:rPr>
-          <w:sz w:val="24"/>
-        </w:rPr>
-      </w:pPr>
-    </w:p>
-    <w:p>
-      <w:pPr>
-        <w:jc w:val="right"/>
-        <w:rPr>
-          <w:sz w:val="24"/>
-        </w:rPr>
-      </w:pPr>
-    </w:p>
-    <w:p>
-      <w:pPr>
-        <w:jc w:val="right"/>
-        <w:rPr>
-          <w:sz w:val="24"/>
-        </w:rPr>
-      </w:pPr>
-    </w:p>
-    <w:p>
-      <w:pPr>
-        <w:jc w:val="right"/>
-        <w:rPr>
-          <w:sz w:val="24"/>
-        </w:rPr>
-      </w:pPr>
-    </w:p>
-    <w:p>
-      <w:pPr>
-        <w:jc w:val="right"/>
-        <w:rPr>
-          <w:sz w:val="24"/>
-        </w:rPr>
-      </w:pPr>
-    </w:p>
-    <w:p>
-      <w:pPr>
-        <w:jc w:val="right"/>
-        <w:rPr>
-          <w:sz w:val="24"/>
-        </w:rPr>
-      </w:pPr>
-    </w:p>
-    <w:p>
-      <w:pPr>
-        <w:jc w:val="right"/>
-        <w:rPr>
-          <w:sz w:val="24"/>
-        </w:rPr>
-      </w:pPr>
-    </w:p>
-    <w:p>
-      <w:pPr>
-        <w:jc w:val="right"/>
-        <w:rPr>
-          <w:sz w:val="24"/>
-        </w:rPr>
-      </w:pPr>
-    </w:p>
-    <w:p>
-      <w:pPr>
-        <w:jc w:val="right"/>
+        <w:ind w:firstLine="0"/>
         <w:rPr>
           <w:sz w:val="24"/>
         </w:rPr>
@@ -385,15 +282,14 @@
         <w:rPr>
           <w:sz w:val="24"/>
         </w:rPr>
-        <w:t>GRUPA:30222</w:t>
+        <w:t>GRUPA:3022</w:t>
       </w:r>
-    </w:p>
-    <w:p>
-      <w:pPr>
+      <w:r>
         <w:rPr>
           <w:sz w:val="24"/>
         </w:rPr>
-      </w:pPr>
+        <w:t>2</w:t>
+      </w:r>
     </w:p>
     <w:p>
       <w:pPr>
@@ -417,7 +313,6 @@
           <w:sz w:val="32"/>
           <w:szCs w:val="32"/>
         </w:rPr>
-        <w:lastRenderedPageBreak/>
         <w:t>Elemente Funcționale:</w:t>
       </w:r>
     </w:p>
@@ -448,18 +343,6 @@
     </w:p>
     <w:p>
       <w:pPr>
-        <w:pStyle w:val="Listparagraf"/>
-        <w:numPr>
-          <w:ilvl w:val="0"/>
-          <w:numId w:val="1"/>
-        </w:numPr>
-      </w:pPr>
-      <w:r>
-        <w:t>Verificări necesare: Corectitudinea generării semnalelor de control în funcție de intrările furnizate.</w:t>
-      </w:r>
-    </w:p>
-    <w:p>
-      <w:pPr>
         <w:ind w:firstLine="0"/>
       </w:pPr>
     </w:p>
@@ -468,7 +351,13 @@
         <w:ind w:firstLine="0"/>
       </w:pPr>
       <w:r>
-        <w:t>Display pe SSD (SEGMENTE):</w:t>
+        <w:t>Display pe SSD (S</w:t>
+      </w:r>
+      <w:r>
+        <w:t>egmente</w:t>
+      </w:r>
+      <w:r>
+        <w:t>):</w:t>
       </w:r>
     </w:p>
     <w:p>
@@ -486,13 +375,122 @@
     <w:p>
       <w:pPr>
         <w:pStyle w:val="Listparagraf"/>
+        <w:ind w:firstLine="0"/>
+      </w:pPr>
+    </w:p>
+    <w:p>
+      <w:pPr>
+        <w:ind w:firstLine="0"/>
+      </w:pPr>
+      <w:r>
+        <w:t>T</w:t>
+      </w:r>
+      <w:r>
+        <w:t>est_env:</w:t>
+      </w:r>
+    </w:p>
+    <w:p>
+      <w:pPr>
+        <w:pStyle w:val="Listparagraf"/>
+        <w:numPr>
+          <w:ilvl w:val="0"/>
+          <w:numId w:val="11"/>
+        </w:numPr>
+      </w:pPr>
+      <w:r>
+        <w:t>Mediu de test care conectează toate modulele.</w:t>
+      </w:r>
+    </w:p>
+    <w:p>
+      <w:pPr>
+        <w:ind w:firstLine="0"/>
+      </w:pPr>
+    </w:p>
+    <w:p>
+      <w:pPr>
+        <w:ind w:firstLine="0"/>
+      </w:pPr>
+      <w:r>
+        <w:t>ROM</w:t>
+      </w:r>
+      <w:r>
+        <w:t>-</w:t>
+      </w:r>
+      <w:r>
+        <w:t>instr</w:t>
+      </w:r>
+      <w:r>
+        <w:t xml:space="preserve"> (Read-Only Memory):</w:t>
+      </w:r>
+    </w:p>
+    <w:p>
+      <w:pPr>
+        <w:pStyle w:val="Listparagraf"/>
+        <w:numPr>
+          <w:ilvl w:val="0"/>
+          <w:numId w:val="10"/>
+        </w:numPr>
+      </w:pPr>
+      <w:r>
+        <w:t>Implementează o memorie program care stochează instrucțiuni.</w:t>
+      </w:r>
+    </w:p>
+    <w:p>
+      <w:pPr>
+        <w:pStyle w:val="Listparagraf"/>
+        <w:numPr>
+          <w:ilvl w:val="0"/>
+          <w:numId w:val="10"/>
+        </w:numPr>
+      </w:pPr>
+      <w:r>
+        <w:t>Aparține</w:t>
+      </w:r>
+      <w:r>
+        <w:t xml:space="preserve"> de IFetch</w:t>
+      </w:r>
+    </w:p>
+    <w:p>
+      <w:pPr>
+        <w:ind w:firstLine="0"/>
+      </w:pPr>
+    </w:p>
+    <w:p>
+      <w:pPr>
+        <w:ind w:firstLine="0"/>
+      </w:pPr>
+      <w:r>
+        <w:t>Blocul de registre</w:t>
+      </w:r>
+      <w:r>
+        <w:t xml:space="preserve"> (Reg</w:t>
+      </w:r>
+      <w:r>
+        <w:t>ister</w:t>
+      </w:r>
+      <w:r>
+        <w:t>File):</w:t>
+      </w:r>
+    </w:p>
+    <w:p>
+      <w:pPr>
+        <w:pStyle w:val="Listparagraf"/>
         <w:numPr>
           <w:ilvl w:val="0"/>
           <w:numId w:val="2"/>
         </w:numPr>
       </w:pPr>
       <w:r>
-        <w:t>Verificări necesare: Asigurarea că datele de afișare sunt corect prelucrate și transmise către display.</w:t>
+        <w:t xml:space="preserve">Implementează un </w:t>
+      </w:r>
+      <w:r>
+        <w:t xml:space="preserve">bloc </w:t>
+      </w:r>
+      <w:r>
+        <w:t>de registre pentru stocarea datelor</w:t>
+      </w:r>
+      <w:r>
+        <w:t>(spațiul de stocare cel mai frecvent folosit într-un procesor)</w:t>
       </w:r>
     </w:p>
     <w:p>
@@ -513,11 +511,11 @@
         <w:pStyle w:val="Listparagraf"/>
         <w:numPr>
           <w:ilvl w:val="0"/>
-          <w:numId w:val="4"/>
+          <w:numId w:val="18"/>
         </w:numPr>
       </w:pPr>
       <w:r>
-        <w:t>Recuperează instrucțiuni din memorie și le furnizează către etapa de decodare.</w:t>
+        <w:t>Unitatea IFetch primește adresele de salt și furnizează adresa imediat următoare (PC+4) și conținutul instrucțiunii curente pe ieșiri</w:t>
       </w:r>
     </w:p>
     <w:p>
@@ -525,19 +523,78 @@
         <w:pStyle w:val="Listparagraf"/>
         <w:numPr>
           <w:ilvl w:val="0"/>
-          <w:numId w:val="4"/>
+          <w:numId w:val="18"/>
         </w:numPr>
       </w:pPr>
       <w:r>
-        <w:t>Verificări necesare: Asigurarea că instrucțiunile sunt citite corect și furnizate la ieșire în timpul ciclului de ceas.</w:t>
+        <w:t>Cu ajutorul intrărilor de control Jump și PCSrc se decide care va fi valoarea viitoare a registrului PC, în felul următor:</w:t>
       </w:r>
     </w:p>
-    <w:p/>
+    <w:p>
+      <w:pPr>
+        <w:pStyle w:val="Listparagraf"/>
+        <w:ind w:firstLine="0"/>
+      </w:pPr>
+      <w:r>
+        <w:t xml:space="preserve"> • Dacă Jump = 1, atunci PC ; </w:t>
+      </w:r>
+      <w:r>
+        <w:sym w:font="Wingdings" w:char="F0DF"/>
+      </w:r>
+      <w:r>
+        <w:t xml:space="preserve"> Jump Address; </w:t>
+      </w:r>
+    </w:p>
+    <w:p>
+      <w:pPr>
+        <w:pStyle w:val="Listparagraf"/>
+        <w:ind w:firstLine="0"/>
+      </w:pPr>
+      <w:r>
+        <w:t xml:space="preserve"> • Dacă Jump = 0, atunci: </w:t>
+      </w:r>
+    </w:p>
+    <w:p>
+      <w:pPr>
+        <w:pStyle w:val="Listparagraf"/>
+        <w:ind w:firstLine="696"/>
+      </w:pPr>
+      <w:r>
+        <w:t>• Dacă PCSrc = 1, atunci PC</w:t>
+      </w:r>
+      <w:r>
+        <w:sym w:font="Wingdings" w:char="F0DF"/>
+      </w:r>
+      <w:r>
+        <w:t xml:space="preserve"> Branch Address; </w:t>
+      </w:r>
+    </w:p>
+    <w:p>
+      <w:pPr>
+        <w:pStyle w:val="Listparagraf"/>
+        <w:ind w:firstLine="696"/>
+      </w:pPr>
+      <w:r>
+        <w:t xml:space="preserve">• Dacă PCSrc = 0, atunci PC </w:t>
+      </w:r>
+      <w:r>
+        <w:sym w:font="Wingdings" w:char="F0DF"/>
+      </w:r>
+      <w:r>
+        <w:t xml:space="preserve"> PC+4.</w:t>
+      </w:r>
+    </w:p>
+    <w:p>
+      <w:pPr>
+        <w:ind w:firstLine="0"/>
+      </w:pPr>
+    </w:p>
     <w:p>
       <w:pPr>
         <w:ind w:firstLine="0"/>
       </w:pPr>
       <w:r>
+        <w:lastRenderedPageBreak/>
         <w:t>Decodificator de Instrucțiuni (ID):</w:t>
       </w:r>
     </w:p>
@@ -550,7 +607,40 @@
         </w:numPr>
       </w:pPr>
       <w:r>
-        <w:t>Decodează instrucțiunile pentru a determina operația de execuție și operanzii implicați.</w:t>
+        <w:t>Componenta are</w:t>
+      </w:r>
+      <w:r>
+        <w:t xml:space="preserve"> ca intrare:</w:t>
+      </w:r>
+      <w:r>
+        <w:t xml:space="preserve"> 3 flag-uri (RegWrite,</w:t>
+      </w:r>
+      <w:r>
+        <w:t xml:space="preserve"> </w:t>
+      </w:r>
+      <w:r>
+        <w:t>RegDst,</w:t>
+      </w:r>
+      <w:r>
+        <w:t xml:space="preserve"> </w:t>
+      </w:r>
+      <w:r>
+        <w:t xml:space="preserve">ExtOp), </w:t>
+      </w:r>
+      <w:r>
+        <w:t>instrucțiunea</w:t>
+      </w:r>
+      <w:r>
+        <w:t xml:space="preserve"> </w:t>
+      </w:r>
+      <w:r>
+        <w:t>curenta, și</w:t>
+      </w:r>
+      <w:r>
+        <w:t xml:space="preserve"> valoarea care va fi scrisa in registrul WD</w:t>
+      </w:r>
+      <w:r>
+        <w:t>.</w:t>
       </w:r>
     </w:p>
     <w:p>
@@ -562,8 +652,107 @@
         </w:numPr>
       </w:pPr>
       <w:r>
-        <w:t>Verificări necesare: Corectitudinea decodificării instrucțiunilor și identificarea corectă a operanzilor.</w:t>
+        <w:t xml:space="preserve">Are </w:t>
       </w:r>
+      <w:r>
+        <w:t>ieșirile</w:t>
+      </w:r>
+      <w:r>
+        <w:t xml:space="preserve"> RD1(valoarea din registrul sursa) și RD2(valoarea din registrul </w:t>
+      </w:r>
+      <w:r>
+        <w:t>destinație</w:t>
+      </w:r>
+      <w:r>
+        <w:t>) , Ext_Imm(imediatul extins la 32 de biți), func(un câmp de 6 biți din instrucțiune, folosit pentru operațiile de tip R) ,sa</w:t>
+      </w:r>
+      <w:r>
+        <w:t xml:space="preserve"> </w:t>
+      </w:r>
+      <w:r>
+        <w:t>(pentru operatiile de shiftare)</w:t>
+      </w:r>
+      <w:r>
+        <w:t>;</w:t>
+      </w:r>
+    </w:p>
+    <w:p>
+      <w:pPr>
+        <w:pStyle w:val="Listparagraf"/>
+        <w:numPr>
+          <w:ilvl w:val="0"/>
+          <w:numId w:val="5"/>
+        </w:numPr>
+      </w:pPr>
+    </w:p>
+    <w:p>
+      <w:pPr>
+        <w:pStyle w:val="Listparagraf"/>
+        <w:ind w:firstLine="0"/>
+      </w:pPr>
+      <w:r>
+        <w:t>Extinderea imediatului de la 16 biți la 32 de biți se realizează în funcție de</w:t>
+      </w:r>
+    </w:p>
+    <w:p>
+      <w:pPr>
+        <w:pStyle w:val="Listparagraf"/>
+        <w:ind w:firstLine="0"/>
+      </w:pPr>
+      <w:r>
+        <w:t>semnalul de control ExtOp:</w:t>
+      </w:r>
+    </w:p>
+    <w:p>
+      <w:pPr>
+        <w:pStyle w:val="Listparagraf"/>
+        <w:ind w:firstLine="696"/>
+      </w:pPr>
+      <w:r>
+        <w:t>• Dacă ExtOp = 0, atunci extinderea este cu zero (necesară la operații logice pe biți, cu valori constante);</w:t>
+      </w:r>
+    </w:p>
+    <w:p>
+      <w:pPr>
+        <w:pStyle w:val="Listparagraf"/>
+        <w:ind w:firstLine="696"/>
+      </w:pPr>
+      <w:r>
+        <w:t>• Dacă ExtOp = 1, atunci extinderea este cu semn.</w:t>
+      </w:r>
+    </w:p>
+    <w:p>
+      <w:pPr>
+        <w:pStyle w:val="Listparagraf"/>
+        <w:ind w:firstLine="696"/>
+      </w:pPr>
+      <w:r>
+        <w:t xml:space="preserve">• Dacă RegWrite = 1 atunci în registru se scrie valoarea de la WD, la adresa data de multiplexor. </w:t>
+      </w:r>
+    </w:p>
+    <w:p>
+      <w:pPr>
+        <w:pStyle w:val="Listparagraf"/>
+        <w:ind w:firstLine="696"/>
+      </w:pPr>
+      <w:r>
+        <w:t>• Daca RegDst = 1 atunci se scrie in memorie la adresa pentru rd.(registrul destinatie);</w:t>
+      </w:r>
+    </w:p>
+    <w:p>
+      <w:pPr>
+        <w:pStyle w:val="Listparagraf"/>
+        <w:ind w:firstLine="696"/>
+      </w:pPr>
+      <w:r>
+        <w:t>• Daca RegDst = 0 atunci se scrie in memorie la adresa pentru rt(registrul target);</w:t>
+      </w:r>
+    </w:p>
+    <w:p>
+      <w:pPr>
+        <w:pStyle w:val="Listparagraf"/>
+        <w:ind w:firstLine="0"/>
+      </w:pPr>
     </w:p>
     <w:p>
       <w:pPr>
@@ -587,7 +776,7 @@
         </w:numPr>
       </w:pPr>
       <w:r>
-        <w:t>Controlează operațiile efectuate de procesor în funcție de instrucțiunea curentă.</w:t>
+        <w:t>Aceasta interpretează primele 6 biți ai instrucțiunii primite și generează semnalele corespunzătoare pentru a ghida operațiunile celorlalte componente ale procesorului.</w:t>
       </w:r>
     </w:p>
     <w:p>
@@ -599,7 +788,49 @@
         </w:numPr>
       </w:pPr>
       <w:r>
-        <w:t>Verificări necesare: Asigurarea că semnalele de control sunt corect generate în funcție de tipul de instrucțiune.</w:t>
+        <w:t>Portul de intrare ale entității UC este Instr (intrarea care primește primi 6 biți ai instrucțiunii curente)</w:t>
+      </w:r>
+    </w:p>
+    <w:p>
+      <w:pPr>
+        <w:pStyle w:val="Listparagraf"/>
+        <w:numPr>
+          <w:ilvl w:val="0"/>
+          <w:numId w:val="6"/>
+        </w:numPr>
+      </w:pPr>
+      <w:r>
+        <w:t>Porturile de ieșire ale entității UC sunt:</w:t>
+      </w:r>
+      <w:r>
+        <w:t xml:space="preserve"> RegDst, ExtOp, ALUSrc, </w:t>
+      </w:r>
+      <w:r>
+        <w:t>Branch</w:t>
+      </w:r>
+      <w:r>
+        <w:t xml:space="preserve">, </w:t>
+      </w:r>
+      <w:r>
+        <w:t>BranchGTZ</w:t>
+      </w:r>
+      <w:r>
+        <w:t>, Jump, MemWrite, MemtoReg, RegWrite și valoarea pentru ALUOp</w:t>
+      </w:r>
+    </w:p>
+    <w:p>
+      <w:pPr>
+        <w:pStyle w:val="Listparagraf"/>
+        <w:numPr>
+          <w:ilvl w:val="0"/>
+          <w:numId w:val="6"/>
+        </w:numPr>
+      </w:pPr>
+      <w:r>
+        <w:t>Procesul din arhitectura UC primește instrucțiunea și, în funcție de valoarea acesteia, setează semnalele de control corespunzătoare</w:t>
+      </w:r>
+      <w:r>
+        <w:t>.</w:t>
       </w:r>
     </w:p>
     <w:p/>
@@ -632,8 +863,78 @@
         </w:numPr>
       </w:pPr>
       <w:r>
-        <w:t>Verificări necesare: Corectitudinea operațiilor efectuate și a semnalelor de ieșire generate.</w:t>
+        <w:t>Valori la intrare pentru a executa operațiile necesare. Acestea sunt: ALUSrc ,RD1</w:t>
       </w:r>
+      <w:r>
+        <w:t xml:space="preserve"> </w:t>
+      </w:r>
+      <w:r>
+        <w:t>(registrul sursă), RD2(</w:t>
+      </w:r>
+      <w:r>
+        <w:t>r</w:t>
+      </w:r>
+      <w:r>
+        <w:t xml:space="preserve">egistrul destinatie), Ext_Imm(valoarea imediată extinsă la 32 de biți), sa(numărul de biți pentru operațiile </w:t>
+      </w:r>
+      <w:r>
+        <w:lastRenderedPageBreak/>
+        <w:t>de shiftare) , func(câmpul care specifică operația pentru instrucțiunile de tip R),</w:t>
+      </w:r>
+      <w:r>
+        <w:t xml:space="preserve"> </w:t>
+      </w:r>
+      <w:r>
+        <w:t>ALUOp(operația pentru instrucțiunile de tip non-R), PC_4(adresa PC + 4)</w:t>
+      </w:r>
+    </w:p>
+    <w:p>
+      <w:pPr>
+        <w:pStyle w:val="Listparagraf"/>
+        <w:numPr>
+          <w:ilvl w:val="0"/>
+          <w:numId w:val="7"/>
+        </w:numPr>
+      </w:pPr>
+      <w:r>
+        <w:t>În funcție de semnalul ALUSrc, valorile sunt selectate pentru a fi trimise pe intrarea unității ALU. Dacă ALUSrc este 1, este selectată valoarea imediată Ext_Imm; în caz contrar, se selectează valoarea din registrul destinație RD2.</w:t>
+      </w:r>
+    </w:p>
+    <w:p>
+      <w:pPr>
+        <w:pStyle w:val="Listparagraf"/>
+        <w:numPr>
+          <w:ilvl w:val="0"/>
+          <w:numId w:val="7"/>
+        </w:numPr>
+      </w:pPr>
+      <w:r>
+        <w:t xml:space="preserve">În funcție de funcția data pentru operațiile de tip R sau ALUOp, ALU execute </w:t>
+      </w:r>
+      <w:r>
+        <w:t>operația</w:t>
+      </w:r>
+      <w:r>
+        <w:t xml:space="preserve"> dorită, pe ieșirea ALURes rezultatul, setează flag-urile: Zero, </w:t>
+      </w:r>
+      <w:r>
+        <w:t>GTZ</w:t>
+      </w:r>
+      <w:r>
+        <w:t xml:space="preserve">, și calculează </w:t>
+      </w:r>
+      <w:r>
+        <w:t>Branch_Address</w:t>
+      </w:r>
+      <w:r>
+        <w:t>.</w:t>
+      </w:r>
+    </w:p>
+    <w:p>
+      <w:pPr>
+        <w:pStyle w:val="Listparagraf"/>
+        <w:ind w:firstLine="0"/>
+      </w:pPr>
     </w:p>
     <w:p/>
     <w:p>
@@ -646,45 +947,6 @@
     </w:p>
     <w:p>
       <w:pPr>
-        <w:pStyle w:val="Listparagraf"/>
-        <w:numPr>
-          <w:ilvl w:val="0"/>
-          <w:numId w:val="8"/>
-        </w:numPr>
-      </w:pPr>
-      <w:r>
-        <w:t>Accesează memoria pentru citirea și/sau scrierea datelor.</w:t>
-      </w:r>
-    </w:p>
-    <w:p>
-      <w:pPr>
-        <w:pStyle w:val="Listparagraf"/>
-        <w:numPr>
-          <w:ilvl w:val="0"/>
-          <w:numId w:val="8"/>
-        </w:numPr>
-      </w:pPr>
-      <w:r>
-        <w:t>Verificări necesare: Asigurarea corectitudinii accesului la memorie și a operațiilor de citire/scriere.</w:t>
-      </w:r>
-    </w:p>
-    <w:p>
-      <w:pPr>
-        <w:ind w:firstLine="0"/>
-      </w:pPr>
-    </w:p>
-    <w:p>
-      <w:pPr>
-        <w:ind w:firstLine="0"/>
-      </w:pPr>
-    </w:p>
-    <w:p>
-      <w:pPr>
-        <w:ind w:firstLine="0"/>
-      </w:pPr>
-    </w:p>
-    <w:p>
-      <w:pPr>
         <w:ind w:firstLine="0"/>
       </w:pPr>
     </w:p>
@@ -693,8 +955,7 @@
         <w:ind w:firstLine="0"/>
       </w:pPr>
       <w:r>
-        <w:lastRenderedPageBreak/>
-        <w:t>Registre de Memorare (Reg_File):</w:t>
+        <w:t>Entitatea MEM implementează o memorie cu un conținut predefinit și permite operații de citire și scriere asupra acestuia.</w:t>
       </w:r>
     </w:p>
     <w:p>
@@ -702,11 +963,11 @@
         <w:pStyle w:val="Listparagraf"/>
         <w:numPr>
           <w:ilvl w:val="0"/>
-          <w:numId w:val="9"/>
+          <w:numId w:val="20"/>
         </w:numPr>
       </w:pPr>
       <w:r>
-        <w:t>Implementează un fișier de registre pentru stocarea datelor.</w:t>
+        <w:t>Ea primește următoarele semnale și date la intrare: MemWrite(semnal care indică dacă se efectuează o operație de scriere în memorie), ALUResIn (valoarea care va fi folosită ca adresă pentru citirea sau scrierea în memorie), RD2(valoarea care va fi scrisă în memorie în cazul unei operații de scriere), EN(semnal de activare a operației de citire/scriere)</w:t>
       </w:r>
     </w:p>
     <w:p>
@@ -714,21 +975,32 @@
         <w:pStyle w:val="Listparagraf"/>
         <w:numPr>
           <w:ilvl w:val="0"/>
-          <w:numId w:val="9"/>
+          <w:numId w:val="20"/>
         </w:numPr>
       </w:pPr>
       <w:r>
-        <w:t>Verificări necesare: Asigurarea corectitudinii scrierii și citirii datelor în/din registre.</w:t>
+        <w:t>O</w:t>
+      </w:r>
+      <w:r>
+        <w:t>perații sunt activate doar atunci când semnalul EN este activ și MemWrite este setat la 1. În cazul în care operația este de scriere, valoarea din RD2 este scrisă la adresa corespunzătoare calculată din ALUResIn. În cazul operației de citire, conținutul memoriei la adresa calculată este trimis pe ieșirea MemData</w:t>
+      </w:r>
+      <w:r>
+        <w:t xml:space="preserve"> </w:t>
+      </w:r>
+      <w:r>
+        <w:t>iar pe ALURes valoarea primită inițiala</w:t>
+      </w:r>
+      <w:r>
+        <w:t>.</w:t>
       </w:r>
     </w:p>
-    <w:p/>
     <w:p/>
     <w:p>
       <w:pPr>
         <w:ind w:firstLine="0"/>
       </w:pPr>
       <w:r>
-        <w:t>ROM (Read-Only Memory):</w:t>
+        <w:t xml:space="preserve">Write-Back (WB) </w:t>
       </w:r>
     </w:p>
     <w:p>
@@ -736,62 +1008,38 @@
         <w:pStyle w:val="Listparagraf"/>
         <w:numPr>
           <w:ilvl w:val="0"/>
-          <w:numId w:val="10"/>
+          <w:numId w:val="21"/>
         </w:numPr>
       </w:pPr>
       <w:r>
-        <w:t>Implementează o memorie program care stochează instrucțiuni.</w:t>
+        <w:t>M</w:t>
+      </w:r>
+      <w:r>
+        <w:t>ultiplexorul cu selecția data MemtoReg:</w:t>
       </w:r>
     </w:p>
     <w:p>
       <w:pPr>
-        <w:pStyle w:val="Listparagraf"/>
-        <w:numPr>
-          <w:ilvl w:val="0"/>
-          <w:numId w:val="10"/>
-        </w:numPr>
+        <w:ind w:firstLine="708"/>
       </w:pPr>
       <w:r>
-        <w:t>Verificări necesare: Asigurarea corectitudinii citirii instrucțiunilor din memorie.</w:t>
+        <w:t xml:space="preserve"> • Dacă MemtoReg = 0, se trimite ALUResOut </w:t>
       </w:r>
     </w:p>
     <w:p>
       <w:pPr>
-        <w:ind w:firstLine="0"/>
-      </w:pPr>
-    </w:p>
-    <w:p>
-      <w:pPr>
-        <w:ind w:firstLine="0"/>
+        <w:ind w:firstLine="708"/>
       </w:pPr>
       <w:r>
-        <w:t>test_env:</w:t>
+        <w:t xml:space="preserve"> • Dacă MemtoReg = 1, se trimite MemData </w:t>
       </w:r>
     </w:p>
-    <w:p>
-      <w:pPr>
-        <w:pStyle w:val="Listparagraf"/>
-        <w:numPr>
-          <w:ilvl w:val="0"/>
-          <w:numId w:val="11"/>
-        </w:numPr>
-      </w:pPr>
-      <w:r>
-        <w:t>Mediu de test care conectează toate modulele.</w:t>
-      </w:r>
-    </w:p>
-    <w:p>
-      <w:pPr>
-        <w:pStyle w:val="Listparagraf"/>
-        <w:numPr>
-          <w:ilvl w:val="0"/>
-          <w:numId w:val="11"/>
-        </w:numPr>
-      </w:pPr>
-      <w:r>
-        <w:t>Verificări necesare: Asigurarea că toate modulele sunt conectate și funcționează împreună corect.</w:t>
-      </w:r>
-    </w:p>
+    <w:p/>
+    <w:p/>
+    <w:p/>
+    <w:p/>
+    <w:p/>
+    <w:p/>
     <w:p>
       <w:pPr>
         <w:ind w:firstLine="0"/>
@@ -814,7 +1062,13 @@
         </w:numPr>
       </w:pPr>
       <w:r>
-        <w:t>Toate elementele componente au fost testate pe placa.</w:t>
+        <w:t>Toate elementele componente</w:t>
+      </w:r>
+      <w:r>
+        <w:t>le</w:t>
+      </w:r>
+      <w:r>
+        <w:t xml:space="preserve"> au fost testate pe placa.</w:t>
       </w:r>
     </w:p>
     <w:p>
@@ -881,54 +1135,6 @@
         </w:numPr>
       </w:pPr>
       <w:r>
-        <w:t>Probleme în accesarea sau furnizarea instrucțiunilor</w:t>
-      </w:r>
-    </w:p>
-    <w:p>
-      <w:pPr>
-        <w:pStyle w:val="Listparagraf"/>
-        <w:numPr>
-          <w:ilvl w:val="0"/>
-          <w:numId w:val="13"/>
-        </w:numPr>
-      </w:pPr>
-      <w:r>
-        <w:t>Decodificarea incorectă a instrucțiunilor poate genera operații greșite sau poate afecta operațiile viitoare ale procesorului.</w:t>
-      </w:r>
-    </w:p>
-    <w:p>
-      <w:pPr>
-        <w:pStyle w:val="Listparagraf"/>
-        <w:numPr>
-          <w:ilvl w:val="0"/>
-          <w:numId w:val="13"/>
-        </w:numPr>
-      </w:pPr>
-      <w:r>
-        <w:t xml:space="preserve">Operații greșite sau semnale de ieșire incorecte </w:t>
-      </w:r>
-    </w:p>
-    <w:p>
-      <w:pPr>
-        <w:pStyle w:val="Listparagraf"/>
-        <w:numPr>
-          <w:ilvl w:val="0"/>
-          <w:numId w:val="13"/>
-        </w:numPr>
-      </w:pPr>
-      <w:r>
-        <w:t xml:space="preserve">Accesarea incorectă a memoriei </w:t>
-      </w:r>
-    </w:p>
-    <w:p>
-      <w:pPr>
-        <w:pStyle w:val="Listparagraf"/>
-        <w:numPr>
-          <w:ilvl w:val="0"/>
-          <w:numId w:val="13"/>
-        </w:numPr>
-      </w:pPr>
-      <w:r>
         <w:t xml:space="preserve">Erori în procesul de scriere sau citire a datelor în/din registre </w:t>
       </w:r>
     </w:p>
@@ -957,6 +1163,7 @@
           <w:bCs/>
           <w:sz w:val="32"/>
           <w:szCs w:val="32"/>
+          <w:lang w:val="en-US"/>
         </w:rPr>
       </w:pPr>
       <w:r>
@@ -996,6 +1203,16 @@
         </w:rPr>
         <w:t>adăugate</w:t>
       </w:r>
+      <w:r>
+        <w:rPr>
+          <w:b/>
+          <w:bCs/>
+          <w:sz w:val="32"/>
+          <w:szCs w:val="32"/>
+          <w:lang w:val="en-US"/>
+        </w:rPr>
+        <w:t>:</w:t>
+      </w:r>
     </w:p>
     <w:p>
       <w:pPr>
@@ -1019,13 +1236,28 @@
         </w:numPr>
       </w:pPr>
       <w:r>
-        <w:t>SAU-Exclusiv logic între două registre, memorează rezultatul în alt</w:t>
+        <w:t>SAU-Exclusiv logic între două registre</w:t>
       </w:r>
       <w:r>
-        <w:t xml:space="preserve"> </w:t>
+        <w:t xml:space="preserve"> (sursa si target)</w:t>
       </w:r>
       <w:r>
-        <w:t>registru</w:t>
+        <w:t xml:space="preserve">, memorează rezultatul </w:t>
+      </w:r>
+      <w:r>
+        <w:t>in r</w:t>
+      </w:r>
+      <w:r>
+        <w:t>egistru</w:t>
+      </w:r>
+      <w:r>
+        <w:t xml:space="preserve">l destinație si </w:t>
+      </w:r>
+      <w:r>
+        <w:t>incrementează</w:t>
+      </w:r>
+      <w:r>
+        <w:t xml:space="preserve"> program counter-ul</w:t>
       </w:r>
     </w:p>
     <w:p>
@@ -1104,7 +1336,25 @@
         </w:numPr>
       </w:pPr>
       <w:r>
-        <w:t>Dacă $s &lt; $t, $d este inițializat cu 1, altfel cu 0</w:t>
+        <w:t>Instrucțiunea SLT compară două registre (s</w:t>
+      </w:r>
+      <w:r>
+        <w:t>ursa</w:t>
+      </w:r>
+      <w:r>
+        <w:t xml:space="preserve"> și t</w:t>
+      </w:r>
+      <w:r>
+        <w:t>arget</w:t>
+      </w:r>
+      <w:r>
+        <w:t>) și setează un al treilea registru (d</w:t>
+      </w:r>
+      <w:r>
+        <w:t>estinatie</w:t>
+      </w:r>
+      <w:r>
+        <w:t>) la valoarea 1 dacă $s este mai mic decât $t și la valoarea 0 în caz contrar</w:t>
       </w:r>
     </w:p>
     <w:p>
@@ -1192,17 +1442,29 @@
         </w:numPr>
       </w:pPr>
       <w:r>
-        <w:t>SAU logic între un registru și o valoare imediată, memorează rezultatul</w:t>
+        <w:t>Valoarea din registrul s</w:t>
       </w:r>
-    </w:p>
-    <w:p>
-      <w:pPr>
-        <w:pStyle w:val="Listparagraf"/>
-        <w:numPr>
-          <w:ilvl w:val="0"/>
-          <w:numId w:val="16"/>
-        </w:numPr>
-      </w:pPr>
+      <w:r>
+        <w:t>ursa</w:t>
+      </w:r>
+      <w:r>
+        <w:t xml:space="preserve"> este combinată folosind operația logică SAU cu o valoare imediată iar rezultatul este stocat în registrul $t, în timp ce </w:t>
+      </w:r>
+      <w:r>
+        <w:t>p</w:t>
+      </w:r>
+      <w:r>
+        <w:t xml:space="preserve">rogram </w:t>
+      </w:r>
+      <w:r>
+        <w:t>c</w:t>
+      </w:r>
+      <w:r>
+        <w:t>ounter este incrementat pentru a trece la următoarea instrucțiune din cod</w:t>
+      </w:r>
+      <w:r>
+        <w:t xml:space="preserve"> </w:t>
+      </w:r>
       <w:r>
         <w:t>în alt registru</w:t>
       </w:r>
@@ -1283,7 +1545,7 @@
         </w:numPr>
       </w:pPr>
       <w:r>
-        <w:t>Descriere Salt condiționat dacă un registru este mai mare ca 0</w:t>
+        <w:t>Verifică dacă valoarea din registrul sursa este strict mai mare ca 0, iar daca da aduna la program counter offset-ul, echivalent cu numărul de instrucțiuni peste care să sară. Daca nu incrementează program counter-ul.</w:t>
       </w:r>
     </w:p>
     <w:p>
@@ -1326,25 +1588,6 @@
       </w:pPr>
       <w:r>
         <w:t>000111 sssss 00000 oooooooooooooooo</w:t>
-      </w:r>
-    </w:p>
-    <w:p>
-      <w:pPr>
-        <w:ind w:firstLine="0"/>
-      </w:pPr>
-    </w:p>
-    <w:p>
-      <w:pPr>
-        <w:ind w:firstLine="0"/>
-        <w:sectPr>
-          <w:pgSz w:w="11906" w:h="16838"/>
-          <w:pgMar w:top="1417" w:right="1417" w:bottom="1417" w:left="1417" w:header="708" w:footer="708" w:gutter="0"/>
-          <w:cols w:space="708"/>
-          <w:docGrid w:linePitch="360"/>
-        </w:sectPr>
-      </w:pPr>
-      <w:r>
-        <w:t>Cele 4 instrucțiuni , nu au fost utilizate in programul executat de procesor , dar pentru o extindere a funcționalități pot fi foarte utile .</w:t>
       </w:r>
     </w:p>
     <w:p>
@@ -2955,7 +3198,7 @@
                 <w:lang w:val="en-US"/>
                 <w14:ligatures w14:val="none"/>
               </w:rPr>
-              <w:t>2</w:t>
+              <w:t>5</w:t>
             </w:r>
             <w:r>
               <w:rPr>
@@ -16624,7 +16867,14 @@
                 <w:sz w:val="20"/>
                 <w:szCs w:val="20"/>
               </w:rPr>
-              <w:t>14A5026"</w:t>
+              <w:t>1</w:t>
+            </w:r>
+            <w:r>
+              <w:rPr>
+                <w:sz w:val="20"/>
+                <w:szCs w:val="20"/>
+              </w:rPr>
+              <w:t>4A5026"</w:t>
             </w:r>
           </w:p>
         </w:tc>
@@ -16865,7 +17115,21 @@
                 <w:sz w:val="20"/>
                 <w:szCs w:val="20"/>
               </w:rPr>
-              <w:t>""</w:t>
+              <w:t>"</w:t>
+            </w:r>
+            <w:r>
+              <w:rPr>
+                <w:sz w:val="20"/>
+                <w:szCs w:val="20"/>
+              </w:rPr>
+              <w:t>00000000</w:t>
+            </w:r>
+            <w:r>
+              <w:rPr>
+                <w:sz w:val="20"/>
+                <w:szCs w:val="20"/>
+              </w:rPr>
+              <w:t>"</w:t>
             </w:r>
           </w:p>
         </w:tc>
@@ -17271,13 +17535,6 @@
               <w:t>"</w:t>
             </w:r>
             <w:r>
-              <w:rPr>
-                <w:sz w:val="20"/>
-                <w:szCs w:val="20"/>
-              </w:rPr>
-              <w:t>0</w:t>
-            </w:r>
-            <w:r>
               <w:t>00000</w:t>
             </w:r>
             <w:r>
@@ -17494,7 +17751,21 @@
                 <w:sz w:val="20"/>
                 <w:szCs w:val="20"/>
               </w:rPr>
-              <w:t>""</w:t>
+              <w:t>"</w:t>
+            </w:r>
+            <w:r>
+              <w:rPr>
+                <w:sz w:val="20"/>
+                <w:szCs w:val="20"/>
+              </w:rPr>
+              <w:t>00000000</w:t>
+            </w:r>
+            <w:r>
+              <w:rPr>
+                <w:sz w:val="20"/>
+                <w:szCs w:val="20"/>
+              </w:rPr>
+              <w:t>"</w:t>
             </w:r>
           </w:p>
         </w:tc>
@@ -18094,7 +18365,21 @@
                 <w:sz w:val="20"/>
                 <w:szCs w:val="20"/>
               </w:rPr>
-              <w:t>""</w:t>
+              <w:t>"</w:t>
+            </w:r>
+            <w:r>
+              <w:rPr>
+                <w:sz w:val="20"/>
+                <w:szCs w:val="20"/>
+              </w:rPr>
+              <w:t>00000000</w:t>
+            </w:r>
+            <w:r>
+              <w:rPr>
+                <w:sz w:val="20"/>
+                <w:szCs w:val="20"/>
+              </w:rPr>
+              <w:t>"</w:t>
             </w:r>
           </w:p>
         </w:tc>
@@ -18665,7 +18950,21 @@
                 <w:sz w:val="20"/>
                 <w:szCs w:val="20"/>
               </w:rPr>
-              <w:t>""</w:t>
+              <w:t>"</w:t>
+            </w:r>
+            <w:r>
+              <w:rPr>
+                <w:sz w:val="20"/>
+                <w:szCs w:val="20"/>
+              </w:rPr>
+              <w:t>00000000</w:t>
+            </w:r>
+            <w:r>
+              <w:rPr>
+                <w:sz w:val="20"/>
+                <w:szCs w:val="20"/>
+              </w:rPr>
+              <w:t>"</w:t>
             </w:r>
           </w:p>
         </w:tc>
@@ -23384,7 +23683,21 @@
                 <w:sz w:val="20"/>
                 <w:szCs w:val="20"/>
               </w:rPr>
-              <w:t>""</w:t>
+              <w:t>"</w:t>
+            </w:r>
+            <w:r>
+              <w:rPr>
+                <w:sz w:val="20"/>
+                <w:szCs w:val="20"/>
+              </w:rPr>
+              <w:t>00000000</w:t>
+            </w:r>
+            <w:r>
+              <w:rPr>
+                <w:sz w:val="20"/>
+                <w:szCs w:val="20"/>
+              </w:rPr>
+              <w:t>"</w:t>
             </w:r>
           </w:p>
         </w:tc>
@@ -23988,7 +24301,21 @@
                 <w:sz w:val="20"/>
                 <w:szCs w:val="20"/>
               </w:rPr>
-              <w:t>""</w:t>
+              <w:t>"</w:t>
+            </w:r>
+            <w:r>
+              <w:rPr>
+                <w:sz w:val="20"/>
+                <w:szCs w:val="20"/>
+              </w:rPr>
+              <w:t>00000000</w:t>
+            </w:r>
+            <w:r>
+              <w:rPr>
+                <w:sz w:val="20"/>
+                <w:szCs w:val="20"/>
+              </w:rPr>
+              <w:t>"</w:t>
             </w:r>
           </w:p>
         </w:tc>
@@ -29706,6 +30033,232 @@
     </w:lvl>
   </w:abstractNum>
   <w:abstractNum w:abstractNumId="9" w15:restartNumberingAfterBreak="0">
+    <w:nsid w:val="372003F0"/>
+    <w:multiLevelType w:val="hybridMultilevel"/>
+    <w:tmpl w:val="831C5A7A"/>
+    <w:lvl w:ilvl="0" w:tplc="04180001">
+      <w:start w:val="1"/>
+      <w:numFmt w:val="bullet"/>
+      <w:lvlText w:val=""/>
+      <w:lvlJc w:val="left"/>
+      <w:pPr>
+        <w:ind w:left="789" w:hanging="360"/>
+      </w:pPr>
+      <w:rPr>
+        <w:rFonts w:ascii="Symbol" w:hAnsi="Symbol" w:hint="default"/>
+      </w:rPr>
+    </w:lvl>
+    <w:lvl w:ilvl="1" w:tplc="04180003" w:tentative="1">
+      <w:start w:val="1"/>
+      <w:numFmt w:val="bullet"/>
+      <w:lvlText w:val="o"/>
+      <w:lvlJc w:val="left"/>
+      <w:pPr>
+        <w:ind w:left="1509" w:hanging="360"/>
+      </w:pPr>
+      <w:rPr>
+        <w:rFonts w:ascii="Courier New" w:hAnsi="Courier New" w:cs="Courier New" w:hint="default"/>
+      </w:rPr>
+    </w:lvl>
+    <w:lvl w:ilvl="2" w:tplc="04180005" w:tentative="1">
+      <w:start w:val="1"/>
+      <w:numFmt w:val="bullet"/>
+      <w:lvlText w:val=""/>
+      <w:lvlJc w:val="left"/>
+      <w:pPr>
+        <w:ind w:left="2229" w:hanging="360"/>
+      </w:pPr>
+      <w:rPr>
+        <w:rFonts w:ascii="Wingdings" w:hAnsi="Wingdings" w:hint="default"/>
+      </w:rPr>
+    </w:lvl>
+    <w:lvl w:ilvl="3" w:tplc="04180001" w:tentative="1">
+      <w:start w:val="1"/>
+      <w:numFmt w:val="bullet"/>
+      <w:lvlText w:val=""/>
+      <w:lvlJc w:val="left"/>
+      <w:pPr>
+        <w:ind w:left="2949" w:hanging="360"/>
+      </w:pPr>
+      <w:rPr>
+        <w:rFonts w:ascii="Symbol" w:hAnsi="Symbol" w:hint="default"/>
+      </w:rPr>
+    </w:lvl>
+    <w:lvl w:ilvl="4" w:tplc="04180003" w:tentative="1">
+      <w:start w:val="1"/>
+      <w:numFmt w:val="bullet"/>
+      <w:lvlText w:val="o"/>
+      <w:lvlJc w:val="left"/>
+      <w:pPr>
+        <w:ind w:left="3669" w:hanging="360"/>
+      </w:pPr>
+      <w:rPr>
+        <w:rFonts w:ascii="Courier New" w:hAnsi="Courier New" w:cs="Courier New" w:hint="default"/>
+      </w:rPr>
+    </w:lvl>
+    <w:lvl w:ilvl="5" w:tplc="04180005" w:tentative="1">
+      <w:start w:val="1"/>
+      <w:numFmt w:val="bullet"/>
+      <w:lvlText w:val=""/>
+      <w:lvlJc w:val="left"/>
+      <w:pPr>
+        <w:ind w:left="4389" w:hanging="360"/>
+      </w:pPr>
+      <w:rPr>
+        <w:rFonts w:ascii="Wingdings" w:hAnsi="Wingdings" w:hint="default"/>
+      </w:rPr>
+    </w:lvl>
+    <w:lvl w:ilvl="6" w:tplc="04180001" w:tentative="1">
+      <w:start w:val="1"/>
+      <w:numFmt w:val="bullet"/>
+      <w:lvlText w:val=""/>
+      <w:lvlJc w:val="left"/>
+      <w:pPr>
+        <w:ind w:left="5109" w:hanging="360"/>
+      </w:pPr>
+      <w:rPr>
+        <w:rFonts w:ascii="Symbol" w:hAnsi="Symbol" w:hint="default"/>
+      </w:rPr>
+    </w:lvl>
+    <w:lvl w:ilvl="7" w:tplc="04180003" w:tentative="1">
+      <w:start w:val="1"/>
+      <w:numFmt w:val="bullet"/>
+      <w:lvlText w:val="o"/>
+      <w:lvlJc w:val="left"/>
+      <w:pPr>
+        <w:ind w:left="5829" w:hanging="360"/>
+      </w:pPr>
+      <w:rPr>
+        <w:rFonts w:ascii="Courier New" w:hAnsi="Courier New" w:cs="Courier New" w:hint="default"/>
+      </w:rPr>
+    </w:lvl>
+    <w:lvl w:ilvl="8" w:tplc="04180005" w:tentative="1">
+      <w:start w:val="1"/>
+      <w:numFmt w:val="bullet"/>
+      <w:lvlText w:val=""/>
+      <w:lvlJc w:val="left"/>
+      <w:pPr>
+        <w:ind w:left="6549" w:hanging="360"/>
+      </w:pPr>
+      <w:rPr>
+        <w:rFonts w:ascii="Wingdings" w:hAnsi="Wingdings" w:hint="default"/>
+      </w:rPr>
+    </w:lvl>
+  </w:abstractNum>
+  <w:abstractNum w:abstractNumId="10" w15:restartNumberingAfterBreak="0">
+    <w:nsid w:val="39F2424D"/>
+    <w:multiLevelType w:val="hybridMultilevel"/>
+    <w:tmpl w:val="F07A0E18"/>
+    <w:lvl w:ilvl="0" w:tplc="0418000B">
+      <w:start w:val="1"/>
+      <w:numFmt w:val="bullet"/>
+      <w:lvlText w:val=""/>
+      <w:lvlJc w:val="left"/>
+      <w:pPr>
+        <w:ind w:left="789" w:hanging="360"/>
+      </w:pPr>
+      <w:rPr>
+        <w:rFonts w:ascii="Wingdings" w:hAnsi="Wingdings" w:hint="default"/>
+      </w:rPr>
+    </w:lvl>
+    <w:lvl w:ilvl="1" w:tplc="FFFFFFFF" w:tentative="1">
+      <w:start w:val="1"/>
+      <w:numFmt w:val="bullet"/>
+      <w:lvlText w:val="o"/>
+      <w:lvlJc w:val="left"/>
+      <w:pPr>
+        <w:ind w:left="1509" w:hanging="360"/>
+      </w:pPr>
+      <w:rPr>
+        <w:rFonts w:ascii="Courier New" w:hAnsi="Courier New" w:cs="Courier New" w:hint="default"/>
+      </w:rPr>
+    </w:lvl>
+    <w:lvl w:ilvl="2" w:tplc="FFFFFFFF" w:tentative="1">
+      <w:start w:val="1"/>
+      <w:numFmt w:val="bullet"/>
+      <w:lvlText w:val=""/>
+      <w:lvlJc w:val="left"/>
+      <w:pPr>
+        <w:ind w:left="2229" w:hanging="360"/>
+      </w:pPr>
+      <w:rPr>
+        <w:rFonts w:ascii="Wingdings" w:hAnsi="Wingdings" w:hint="default"/>
+      </w:rPr>
+    </w:lvl>
+    <w:lvl w:ilvl="3" w:tplc="FFFFFFFF" w:tentative="1">
+      <w:start w:val="1"/>
+      <w:numFmt w:val="bullet"/>
+      <w:lvlText w:val=""/>
+      <w:lvlJc w:val="left"/>
+      <w:pPr>
+        <w:ind w:left="2949" w:hanging="360"/>
+      </w:pPr>
+      <w:rPr>
+        <w:rFonts w:ascii="Symbol" w:hAnsi="Symbol" w:hint="default"/>
+      </w:rPr>
+    </w:lvl>
+    <w:lvl w:ilvl="4" w:tplc="FFFFFFFF" w:tentative="1">
+      <w:start w:val="1"/>
+      <w:numFmt w:val="bullet"/>
+      <w:lvlText w:val="o"/>
+      <w:lvlJc w:val="left"/>
+      <w:pPr>
+        <w:ind w:left="3669" w:hanging="360"/>
+      </w:pPr>
+      <w:rPr>
+        <w:rFonts w:ascii="Courier New" w:hAnsi="Courier New" w:cs="Courier New" w:hint="default"/>
+      </w:rPr>
+    </w:lvl>
+    <w:lvl w:ilvl="5" w:tplc="FFFFFFFF" w:tentative="1">
+      <w:start w:val="1"/>
+      <w:numFmt w:val="bullet"/>
+      <w:lvlText w:val=""/>
+      <w:lvlJc w:val="left"/>
+      <w:pPr>
+        <w:ind w:left="4389" w:hanging="360"/>
+      </w:pPr>
+      <w:rPr>
+        <w:rFonts w:ascii="Wingdings" w:hAnsi="Wingdings" w:hint="default"/>
+      </w:rPr>
+    </w:lvl>
+    <w:lvl w:ilvl="6" w:tplc="FFFFFFFF" w:tentative="1">
+      <w:start w:val="1"/>
+      <w:numFmt w:val="bullet"/>
+      <w:lvlText w:val=""/>
+      <w:lvlJc w:val="left"/>
+      <w:pPr>
+        <w:ind w:left="5109" w:hanging="360"/>
+      </w:pPr>
+      <w:rPr>
+        <w:rFonts w:ascii="Symbol" w:hAnsi="Symbol" w:hint="default"/>
+      </w:rPr>
+    </w:lvl>
+    <w:lvl w:ilvl="7" w:tplc="FFFFFFFF" w:tentative="1">
+      <w:start w:val="1"/>
+      <w:numFmt w:val="bullet"/>
+      <w:lvlText w:val="o"/>
+      <w:lvlJc w:val="left"/>
+      <w:pPr>
+        <w:ind w:left="5829" w:hanging="360"/>
+      </w:pPr>
+      <w:rPr>
+        <w:rFonts w:ascii="Courier New" w:hAnsi="Courier New" w:cs="Courier New" w:hint="default"/>
+      </w:rPr>
+    </w:lvl>
+    <w:lvl w:ilvl="8" w:tplc="FFFFFFFF" w:tentative="1">
+      <w:start w:val="1"/>
+      <w:numFmt w:val="bullet"/>
+      <w:lvlText w:val=""/>
+      <w:lvlJc w:val="left"/>
+      <w:pPr>
+        <w:ind w:left="6549" w:hanging="360"/>
+      </w:pPr>
+      <w:rPr>
+        <w:rFonts w:ascii="Wingdings" w:hAnsi="Wingdings" w:hint="default"/>
+      </w:rPr>
+    </w:lvl>
+  </w:abstractNum>
+  <w:abstractNum w:abstractNumId="11" w15:restartNumberingAfterBreak="0">
     <w:nsid w:val="3DC73E82"/>
     <w:multiLevelType w:val="hybridMultilevel"/>
     <w:tmpl w:val="7498740C"/>
@@ -29818,7 +30371,7 @@
       </w:rPr>
     </w:lvl>
   </w:abstractNum>
-  <w:abstractNum w:abstractNumId="10" w15:restartNumberingAfterBreak="0">
+  <w:abstractNum w:abstractNumId="12" w15:restartNumberingAfterBreak="0">
     <w:nsid w:val="40820CBE"/>
     <w:multiLevelType w:val="hybridMultilevel"/>
     <w:tmpl w:val="1AF6A13E"/>
@@ -29931,7 +30484,120 @@
       </w:rPr>
     </w:lvl>
   </w:abstractNum>
-  <w:abstractNum w:abstractNumId="11" w15:restartNumberingAfterBreak="0">
+  <w:abstractNum w:abstractNumId="13" w15:restartNumberingAfterBreak="0">
+    <w:nsid w:val="53662802"/>
+    <w:multiLevelType w:val="hybridMultilevel"/>
+    <w:tmpl w:val="1C7E6884"/>
+    <w:lvl w:ilvl="0" w:tplc="0418000B">
+      <w:start w:val="1"/>
+      <w:numFmt w:val="bullet"/>
+      <w:lvlText w:val=""/>
+      <w:lvlJc w:val="left"/>
+      <w:pPr>
+        <w:ind w:left="720" w:hanging="360"/>
+      </w:pPr>
+      <w:rPr>
+        <w:rFonts w:ascii="Wingdings" w:hAnsi="Wingdings" w:hint="default"/>
+      </w:rPr>
+    </w:lvl>
+    <w:lvl w:ilvl="1" w:tplc="04180003" w:tentative="1">
+      <w:start w:val="1"/>
+      <w:numFmt w:val="bullet"/>
+      <w:lvlText w:val="o"/>
+      <w:lvlJc w:val="left"/>
+      <w:pPr>
+        <w:ind w:left="1440" w:hanging="360"/>
+      </w:pPr>
+      <w:rPr>
+        <w:rFonts w:ascii="Courier New" w:hAnsi="Courier New" w:cs="Courier New" w:hint="default"/>
+      </w:rPr>
+    </w:lvl>
+    <w:lvl w:ilvl="2" w:tplc="04180005" w:tentative="1">
+      <w:start w:val="1"/>
+      <w:numFmt w:val="bullet"/>
+      <w:lvlText w:val=""/>
+      <w:lvlJc w:val="left"/>
+      <w:pPr>
+        <w:ind w:left="2160" w:hanging="360"/>
+      </w:pPr>
+      <w:rPr>
+        <w:rFonts w:ascii="Wingdings" w:hAnsi="Wingdings" w:hint="default"/>
+      </w:rPr>
+    </w:lvl>
+    <w:lvl w:ilvl="3" w:tplc="04180001" w:tentative="1">
+      <w:start w:val="1"/>
+      <w:numFmt w:val="bullet"/>
+      <w:lvlText w:val=""/>
+      <w:lvlJc w:val="left"/>
+      <w:pPr>
+        <w:ind w:left="2880" w:hanging="360"/>
+      </w:pPr>
+      <w:rPr>
+        <w:rFonts w:ascii="Symbol" w:hAnsi="Symbol" w:hint="default"/>
+      </w:rPr>
+    </w:lvl>
+    <w:lvl w:ilvl="4" w:tplc="04180003" w:tentative="1">
+      <w:start w:val="1"/>
+      <w:numFmt w:val="bullet"/>
+      <w:lvlText w:val="o"/>
+      <w:lvlJc w:val="left"/>
+      <w:pPr>
+        <w:ind w:left="3600" w:hanging="360"/>
+      </w:pPr>
+      <w:rPr>
+        <w:rFonts w:ascii="Courier New" w:hAnsi="Courier New" w:cs="Courier New" w:hint="default"/>
+      </w:rPr>
+    </w:lvl>
+    <w:lvl w:ilvl="5" w:tplc="04180005" w:tentative="1">
+      <w:start w:val="1"/>
+      <w:numFmt w:val="bullet"/>
+      <w:lvlText w:val=""/>
+      <w:lvlJc w:val="left"/>
+      <w:pPr>
+        <w:ind w:left="4320" w:hanging="360"/>
+      </w:pPr>
+      <w:rPr>
+        <w:rFonts w:ascii="Wingdings" w:hAnsi="Wingdings" w:hint="default"/>
+      </w:rPr>
+    </w:lvl>
+    <w:lvl w:ilvl="6" w:tplc="04180001" w:tentative="1">
+      <w:start w:val="1"/>
+      <w:numFmt w:val="bullet"/>
+      <w:lvlText w:val=""/>
+      <w:lvlJc w:val="left"/>
+      <w:pPr>
+        <w:ind w:left="5040" w:hanging="360"/>
+      </w:pPr>
+      <w:rPr>
+        <w:rFonts w:ascii="Symbol" w:hAnsi="Symbol" w:hint="default"/>
+      </w:rPr>
+    </w:lvl>
+    <w:lvl w:ilvl="7" w:tplc="04180003" w:tentative="1">
+      <w:start w:val="1"/>
+      <w:numFmt w:val="bullet"/>
+      <w:lvlText w:val="o"/>
+      <w:lvlJc w:val="left"/>
+      <w:pPr>
+        <w:ind w:left="5760" w:hanging="360"/>
+      </w:pPr>
+      <w:rPr>
+        <w:rFonts w:ascii="Courier New" w:hAnsi="Courier New" w:cs="Courier New" w:hint="default"/>
+      </w:rPr>
+    </w:lvl>
+    <w:lvl w:ilvl="8" w:tplc="04180005" w:tentative="1">
+      <w:start w:val="1"/>
+      <w:numFmt w:val="bullet"/>
+      <w:lvlText w:val=""/>
+      <w:lvlJc w:val="left"/>
+      <w:pPr>
+        <w:ind w:left="6480" w:hanging="360"/>
+      </w:pPr>
+      <w:rPr>
+        <w:rFonts w:ascii="Wingdings" w:hAnsi="Wingdings" w:hint="default"/>
+      </w:rPr>
+    </w:lvl>
+  </w:abstractNum>
+  <w:abstractNum w:abstractNumId="14" w15:restartNumberingAfterBreak="0">
     <w:nsid w:val="5C672364"/>
     <w:multiLevelType w:val="hybridMultilevel"/>
     <w:tmpl w:val="D4AEB960"/>
@@ -30044,7 +30710,7 @@
       </w:rPr>
     </w:lvl>
   </w:abstractNum>
-  <w:abstractNum w:abstractNumId="12" w15:restartNumberingAfterBreak="0">
+  <w:abstractNum w:abstractNumId="15" w15:restartNumberingAfterBreak="0">
     <w:nsid w:val="60B84443"/>
     <w:multiLevelType w:val="hybridMultilevel"/>
     <w:tmpl w:val="24D68D44"/>
@@ -30157,7 +30823,7 @@
       </w:rPr>
     </w:lvl>
   </w:abstractNum>
-  <w:abstractNum w:abstractNumId="13" w15:restartNumberingAfterBreak="0">
+  <w:abstractNum w:abstractNumId="16" w15:restartNumberingAfterBreak="0">
     <w:nsid w:val="645C6E24"/>
     <w:multiLevelType w:val="hybridMultilevel"/>
     <w:tmpl w:val="65D88CC2"/>
@@ -30270,7 +30936,7 @@
       </w:rPr>
     </w:lvl>
   </w:abstractNum>
-  <w:abstractNum w:abstractNumId="14" w15:restartNumberingAfterBreak="0">
+  <w:abstractNum w:abstractNumId="17" w15:restartNumberingAfterBreak="0">
     <w:nsid w:val="6DBA5696"/>
     <w:multiLevelType w:val="hybridMultilevel"/>
     <w:tmpl w:val="F16E9B58"/>
@@ -30383,7 +31049,120 @@
       </w:rPr>
     </w:lvl>
   </w:abstractNum>
-  <w:abstractNum w:abstractNumId="15" w15:restartNumberingAfterBreak="0">
+  <w:abstractNum w:abstractNumId="18" w15:restartNumberingAfterBreak="0">
+    <w:nsid w:val="73763B8F"/>
+    <w:multiLevelType w:val="hybridMultilevel"/>
+    <w:tmpl w:val="28FA510A"/>
+    <w:lvl w:ilvl="0" w:tplc="0418000B">
+      <w:start w:val="1"/>
+      <w:numFmt w:val="bullet"/>
+      <w:lvlText w:val=""/>
+      <w:lvlJc w:val="left"/>
+      <w:pPr>
+        <w:ind w:left="720" w:hanging="360"/>
+      </w:pPr>
+      <w:rPr>
+        <w:rFonts w:ascii="Wingdings" w:hAnsi="Wingdings" w:hint="default"/>
+      </w:rPr>
+    </w:lvl>
+    <w:lvl w:ilvl="1" w:tplc="04180003" w:tentative="1">
+      <w:start w:val="1"/>
+      <w:numFmt w:val="bullet"/>
+      <w:lvlText w:val="o"/>
+      <w:lvlJc w:val="left"/>
+      <w:pPr>
+        <w:ind w:left="1440" w:hanging="360"/>
+      </w:pPr>
+      <w:rPr>
+        <w:rFonts w:ascii="Courier New" w:hAnsi="Courier New" w:cs="Courier New" w:hint="default"/>
+      </w:rPr>
+    </w:lvl>
+    <w:lvl w:ilvl="2" w:tplc="04180005" w:tentative="1">
+      <w:start w:val="1"/>
+      <w:numFmt w:val="bullet"/>
+      <w:lvlText w:val=""/>
+      <w:lvlJc w:val="left"/>
+      <w:pPr>
+        <w:ind w:left="2160" w:hanging="360"/>
+      </w:pPr>
+      <w:rPr>
+        <w:rFonts w:ascii="Wingdings" w:hAnsi="Wingdings" w:hint="default"/>
+      </w:rPr>
+    </w:lvl>
+    <w:lvl w:ilvl="3" w:tplc="04180001" w:tentative="1">
+      <w:start w:val="1"/>
+      <w:numFmt w:val="bullet"/>
+      <w:lvlText w:val=""/>
+      <w:lvlJc w:val="left"/>
+      <w:pPr>
+        <w:ind w:left="2880" w:hanging="360"/>
+      </w:pPr>
+      <w:rPr>
+        <w:rFonts w:ascii="Symbol" w:hAnsi="Symbol" w:hint="default"/>
+      </w:rPr>
+    </w:lvl>
+    <w:lvl w:ilvl="4" w:tplc="04180003" w:tentative="1">
+      <w:start w:val="1"/>
+      <w:numFmt w:val="bullet"/>
+      <w:lvlText w:val="o"/>
+      <w:lvlJc w:val="left"/>
+      <w:pPr>
+        <w:ind w:left="3600" w:hanging="360"/>
+      </w:pPr>
+      <w:rPr>
+        <w:rFonts w:ascii="Courier New" w:hAnsi="Courier New" w:cs="Courier New" w:hint="default"/>
+      </w:rPr>
+    </w:lvl>
+    <w:lvl w:ilvl="5" w:tplc="04180005" w:tentative="1">
+      <w:start w:val="1"/>
+      <w:numFmt w:val="bullet"/>
+      <w:lvlText w:val=""/>
+      <w:lvlJc w:val="left"/>
+      <w:pPr>
+        <w:ind w:left="4320" w:hanging="360"/>
+      </w:pPr>
+      <w:rPr>
+        <w:rFonts w:ascii="Wingdings" w:hAnsi="Wingdings" w:hint="default"/>
+      </w:rPr>
+    </w:lvl>
+    <w:lvl w:ilvl="6" w:tplc="04180001" w:tentative="1">
+      <w:start w:val="1"/>
+      <w:numFmt w:val="bullet"/>
+      <w:lvlText w:val=""/>
+      <w:lvlJc w:val="left"/>
+      <w:pPr>
+        <w:ind w:left="5040" w:hanging="360"/>
+      </w:pPr>
+      <w:rPr>
+        <w:rFonts w:ascii="Symbol" w:hAnsi="Symbol" w:hint="default"/>
+      </w:rPr>
+    </w:lvl>
+    <w:lvl w:ilvl="7" w:tplc="04180003" w:tentative="1">
+      <w:start w:val="1"/>
+      <w:numFmt w:val="bullet"/>
+      <w:lvlText w:val="o"/>
+      <w:lvlJc w:val="left"/>
+      <w:pPr>
+        <w:ind w:left="5760" w:hanging="360"/>
+      </w:pPr>
+      <w:rPr>
+        <w:rFonts w:ascii="Courier New" w:hAnsi="Courier New" w:cs="Courier New" w:hint="default"/>
+      </w:rPr>
+    </w:lvl>
+    <w:lvl w:ilvl="8" w:tplc="04180005" w:tentative="1">
+      <w:start w:val="1"/>
+      <w:numFmt w:val="bullet"/>
+      <w:lvlText w:val=""/>
+      <w:lvlJc w:val="left"/>
+      <w:pPr>
+        <w:ind w:left="6480" w:hanging="360"/>
+      </w:pPr>
+      <w:rPr>
+        <w:rFonts w:ascii="Wingdings" w:hAnsi="Wingdings" w:hint="default"/>
+      </w:rPr>
+    </w:lvl>
+  </w:abstractNum>
+  <w:abstractNum w:abstractNumId="19" w15:restartNumberingAfterBreak="0">
     <w:nsid w:val="745E10AD"/>
     <w:multiLevelType w:val="hybridMultilevel"/>
     <w:tmpl w:val="0608CCB6"/>
@@ -30472,7 +31251,7 @@
       </w:pPr>
     </w:lvl>
   </w:abstractNum>
-  <w:abstractNum w:abstractNumId="16" w15:restartNumberingAfterBreak="0">
+  <w:abstractNum w:abstractNumId="20" w15:restartNumberingAfterBreak="0">
     <w:nsid w:val="7E957734"/>
     <w:multiLevelType w:val="hybridMultilevel"/>
     <w:tmpl w:val="9C74BB5C"/>
@@ -30586,7 +31365,7 @@
     </w:lvl>
   </w:abstractNum>
   <w:num w:numId="1" w16cid:durableId="1116482978">
-    <w:abstractNumId w:val="13"/>
+    <w:abstractNumId w:val="16"/>
   </w:num>
   <w:num w:numId="2" w16cid:durableId="388578214">
     <w:abstractNumId w:val="0"/>
@@ -30595,13 +31374,13 @@
     <w:abstractNumId w:val="3"/>
   </w:num>
   <w:num w:numId="4" w16cid:durableId="1858885147">
-    <w:abstractNumId w:val="15"/>
+    <w:abstractNumId w:val="19"/>
   </w:num>
   <w:num w:numId="5" w16cid:durableId="1633368398">
     <w:abstractNumId w:val="8"/>
   </w:num>
   <w:num w:numId="6" w16cid:durableId="1501000265">
-    <w:abstractNumId w:val="9"/>
+    <w:abstractNumId w:val="11"/>
   </w:num>
   <w:num w:numId="7" w16cid:durableId="1299258055">
     <w:abstractNumId w:val="1"/>
@@ -30610,13 +31389,13 @@
     <w:abstractNumId w:val="6"/>
   </w:num>
   <w:num w:numId="9" w16cid:durableId="2102025246">
-    <w:abstractNumId w:val="10"/>
+    <w:abstractNumId w:val="12"/>
   </w:num>
   <w:num w:numId="10" w16cid:durableId="151875516">
-    <w:abstractNumId w:val="12"/>
+    <w:abstractNumId w:val="15"/>
   </w:num>
   <w:num w:numId="11" w16cid:durableId="1430351754">
-    <w:abstractNumId w:val="11"/>
+    <w:abstractNumId w:val="14"/>
   </w:num>
   <w:num w:numId="12" w16cid:durableId="32734596">
     <w:abstractNumId w:val="2"/>
@@ -30628,13 +31407,25 @@
     <w:abstractNumId w:val="4"/>
   </w:num>
   <w:num w:numId="15" w16cid:durableId="1117719748">
-    <w:abstractNumId w:val="14"/>
+    <w:abstractNumId w:val="17"/>
   </w:num>
   <w:num w:numId="16" w16cid:durableId="1566064096">
-    <w:abstractNumId w:val="16"/>
+    <w:abstractNumId w:val="20"/>
   </w:num>
   <w:num w:numId="17" w16cid:durableId="1571038608">
     <w:abstractNumId w:val="7"/>
+  </w:num>
+  <w:num w:numId="18" w16cid:durableId="1159422051">
+    <w:abstractNumId w:val="18"/>
+  </w:num>
+  <w:num w:numId="19" w16cid:durableId="385758559">
+    <w:abstractNumId w:val="9"/>
+  </w:num>
+  <w:num w:numId="20" w16cid:durableId="1092625206">
+    <w:abstractNumId w:val="10"/>
+  </w:num>
+  <w:num w:numId="21" w16cid:durableId="1163396701">
+    <w:abstractNumId w:val="13"/>
   </w:num>
 </w:numbering>
 </file>

--- a/Mips/Doc.docx
+++ b/Mips/Doc.docx
@@ -8577,7 +8577,7 @@
                 <w:lang w:val="en-US"/>
                 <w14:ligatures w14:val="none"/>
               </w:rPr>
-              <w:t>000001</w:t>
+              <w:t>100000</w:t>
             </w:r>
           </w:p>
         </w:tc>
@@ -8651,7 +8651,7 @@
                 <w:lang w:val="en-US"/>
                 <w14:ligatures w14:val="none"/>
               </w:rPr>
-              <w:t>000001</w:t>
+              <w:t>100000</w:t>
             </w:r>
           </w:p>
         </w:tc>
@@ -9179,7 +9179,7 @@
                 <w:lang w:val="en-US"/>
                 <w14:ligatures w14:val="none"/>
               </w:rPr>
-              <w:t>000010</w:t>
+              <w:t>100001</w:t>
             </w:r>
           </w:p>
         </w:tc>
@@ -9253,7 +9253,7 @@
                 <w:lang w:val="en-US"/>
                 <w14:ligatures w14:val="none"/>
               </w:rPr>
-              <w:t>000010</w:t>
+              <w:t>100001</w:t>
             </w:r>
           </w:p>
         </w:tc>
@@ -9781,7 +9781,7 @@
                 <w:lang w:val="en-US"/>
                 <w14:ligatures w14:val="none"/>
               </w:rPr>
-              <w:t>000001</w:t>
+              <w:t>100000</w:t>
             </w:r>
           </w:p>
         </w:tc>
@@ -9855,7 +9855,7 @@
                 <w:lang w:val="en-US"/>
                 <w14:ligatures w14:val="none"/>
               </w:rPr>
-              <w:t>000001</w:t>
+              <w:t>100000</w:t>
             </w:r>
           </w:p>
         </w:tc>
@@ -10383,7 +10383,7 @@
                 <w:lang w:val="en-US"/>
                 <w14:ligatures w14:val="none"/>
               </w:rPr>
-              <w:t>000001</w:t>
+              <w:t>100000</w:t>
             </w:r>
           </w:p>
         </w:tc>
@@ -10457,7 +10457,7 @@
                 <w:lang w:val="en-US"/>
                 <w14:ligatures w14:val="none"/>
               </w:rPr>
-              <w:t>000001</w:t>
+              <w:t>100000</w:t>
             </w:r>
           </w:p>
         </w:tc>
@@ -10985,29 +10985,7 @@
                 <w:lang w:val="en-US"/>
                 <w14:ligatures w14:val="none"/>
               </w:rPr>
-              <w:t>000</w:t>
-            </w:r>
-            <w:r>
-              <w:rPr>
-                <w:rFonts w:ascii="Calibri" w:eastAsia="Calibri" w:hAnsi="Calibri" w:cstheme="minorBidi"/>
-                <w:kern w:val="0"/>
-                <w:sz w:val="22"/>
-                <w:szCs w:val="22"/>
-                <w:lang w:val="en-US"/>
-                <w14:ligatures w14:val="none"/>
-              </w:rPr>
-              <w:t>1</w:t>
-            </w:r>
-            <w:r>
-              <w:rPr>
-                <w:rFonts w:ascii="Calibri" w:eastAsia="Calibri" w:hAnsi="Calibri" w:cstheme="minorBidi"/>
-                <w:kern w:val="0"/>
-                <w:sz w:val="22"/>
-                <w:szCs w:val="22"/>
-                <w:lang w:val="en-US"/>
-                <w14:ligatures w14:val="none"/>
-              </w:rPr>
-              <w:t>00</w:t>
+              <w:t>100010</w:t>
             </w:r>
           </w:p>
         </w:tc>
@@ -11081,36 +11059,14 @@
                 <w:lang w:val="en-US"/>
                 <w14:ligatures w14:val="none"/>
               </w:rPr>
-              <w:t>000</w:t>
-            </w:r>
-            <w:r>
-              <w:rPr>
-                <w:rFonts w:ascii="Calibri" w:eastAsia="Calibri" w:hAnsi="Calibri" w:cstheme="minorBidi"/>
-                <w:kern w:val="0"/>
-                <w:sz w:val="22"/>
-                <w:szCs w:val="22"/>
-                <w:lang w:val="en-US"/>
-                <w14:ligatures w14:val="none"/>
-              </w:rPr>
-              <w:t>1</w:t>
-            </w:r>
-            <w:r>
-              <w:rPr>
-                <w:rFonts w:ascii="Calibri" w:eastAsia="Calibri" w:hAnsi="Calibri" w:cstheme="minorBidi"/>
-                <w:kern w:val="0"/>
-                <w:sz w:val="22"/>
-                <w:szCs w:val="22"/>
-                <w:lang w:val="en-US"/>
-                <w14:ligatures w14:val="none"/>
-              </w:rPr>
-              <w:t>00</w:t>
+              <w:t>100010</w:t>
             </w:r>
           </w:p>
         </w:tc>
       </w:tr>
       <w:tr>
         <w:trPr>
-          <w:trHeight w:val="28"/>
+          <w:trHeight w:val="45"/>
           <w:jc w:val="center"/>
         </w:trPr>
         <w:tc>
@@ -11631,29 +11587,7 @@
                 <w:lang w:val="en-US"/>
                 <w14:ligatures w14:val="none"/>
               </w:rPr>
-              <w:t>000</w:t>
-            </w:r>
-            <w:r>
-              <w:rPr>
-                <w:rFonts w:ascii="Calibri" w:eastAsia="Calibri" w:hAnsi="Calibri" w:cstheme="minorBidi"/>
-                <w:kern w:val="0"/>
-                <w:sz w:val="22"/>
-                <w:szCs w:val="22"/>
-                <w:lang w:val="en-US"/>
-                <w14:ligatures w14:val="none"/>
-              </w:rPr>
-              <w:t>1</w:t>
-            </w:r>
-            <w:r>
-              <w:rPr>
-                <w:rFonts w:ascii="Calibri" w:eastAsia="Calibri" w:hAnsi="Calibri" w:cstheme="minorBidi"/>
-                <w:kern w:val="0"/>
-                <w:sz w:val="22"/>
-                <w:szCs w:val="22"/>
-                <w:lang w:val="en-US"/>
-                <w14:ligatures w14:val="none"/>
-              </w:rPr>
-              <w:t>00</w:t>
+              <w:t>100010</w:t>
             </w:r>
           </w:p>
         </w:tc>
@@ -11727,29 +11661,7 @@
                 <w:lang w:val="en-US"/>
                 <w14:ligatures w14:val="none"/>
               </w:rPr>
-              <w:t>000</w:t>
-            </w:r>
-            <w:r>
-              <w:rPr>
-                <w:rFonts w:ascii="Calibri" w:eastAsia="Calibri" w:hAnsi="Calibri" w:cstheme="minorBidi"/>
-                <w:kern w:val="0"/>
-                <w:sz w:val="22"/>
-                <w:szCs w:val="22"/>
-                <w:lang w:val="en-US"/>
-                <w14:ligatures w14:val="none"/>
-              </w:rPr>
-              <w:t>1</w:t>
-            </w:r>
-            <w:r>
-              <w:rPr>
-                <w:rFonts w:ascii="Calibri" w:eastAsia="Calibri" w:hAnsi="Calibri" w:cstheme="minorBidi"/>
-                <w:kern w:val="0"/>
-                <w:sz w:val="22"/>
-                <w:szCs w:val="22"/>
-                <w:lang w:val="en-US"/>
-                <w14:ligatures w14:val="none"/>
-              </w:rPr>
-              <w:t>00</w:t>
+              <w:t>100010</w:t>
             </w:r>
           </w:p>
         </w:tc>
@@ -12288,7 +12200,7 @@
                 <w:lang w:val="en-US"/>
                 <w14:ligatures w14:val="none"/>
               </w:rPr>
-              <w:t>001000</w:t>
+              <w:t>000000</w:t>
             </w:r>
           </w:p>
         </w:tc>
@@ -12362,7 +12274,7 @@
                 <w:lang w:val="en-US"/>
                 <w14:ligatures w14:val="none"/>
               </w:rPr>
-              <w:t>001000</w:t>
+              <w:t>000000</w:t>
             </w:r>
           </w:p>
         </w:tc>
@@ -16991,7 +16903,7 @@
                 <w:sz w:val="20"/>
                 <w:szCs w:val="20"/>
               </w:rPr>
-              <w:t>1</w:t>
+              <w:t>0</w:t>
             </w:r>
             <w:r>
               <w:rPr>
@@ -17061,7 +16973,7 @@
                 <w:sz w:val="20"/>
                 <w:szCs w:val="20"/>
               </w:rPr>
-              <w:t>1</w:t>
+              <w:t>0</w:t>
             </w:r>
             <w:r>
               <w:rPr>
@@ -17122,7 +17034,7 @@
                 <w:sz w:val="20"/>
                 <w:szCs w:val="20"/>
               </w:rPr>
-              <w:t>00000000</w:t>
+              <w:t>00005026</w:t>
             </w:r>
             <w:r>
               <w:rPr>
@@ -17651,7 +17563,15 @@
                 <w:sz w:val="20"/>
                 <w:szCs w:val="20"/>
               </w:rPr>
-              <w:t>000</w:t>
+              <w:t>00</w:t>
+            </w:r>
+            <w:r>
+              <w:rPr>
+                <w:color w:val="000000"/>
+                <w:sz w:val="20"/>
+                <w:szCs w:val="20"/>
+              </w:rPr>
+              <w:t>8</w:t>
             </w:r>
             <w:r>
               <w:rPr>
@@ -17705,7 +17625,15 @@
                 <w:sz w:val="20"/>
                 <w:szCs w:val="20"/>
               </w:rPr>
-              <w:t>000</w:t>
+              <w:t>00</w:t>
+            </w:r>
+            <w:r>
+              <w:rPr>
+                <w:color w:val="000000"/>
+                <w:sz w:val="20"/>
+                <w:szCs w:val="20"/>
+              </w:rPr>
+              <w:t>8</w:t>
             </w:r>
             <w:r>
               <w:rPr>
@@ -17758,7 +17686,7 @@
                 <w:sz w:val="20"/>
                 <w:szCs w:val="20"/>
               </w:rPr>
-              <w:t>00000000</w:t>
+              <w:t>00000036</w:t>
             </w:r>
             <w:r>
               <w:rPr>
@@ -18241,15 +18169,7 @@
                 <w:sz w:val="20"/>
                 <w:szCs w:val="20"/>
               </w:rPr>
-              <w:t>3</w:t>
-            </w:r>
-            <w:r>
-              <w:rPr>
-                <w:color w:val="000000"/>
-                <w:sz w:val="20"/>
-                <w:szCs w:val="20"/>
-              </w:rPr>
-              <w:t>0</w:t>
+              <w:t>04</w:t>
             </w:r>
             <w:r>
               <w:rPr>
@@ -18303,23 +18223,15 @@
                 <w:sz w:val="20"/>
                 <w:szCs w:val="20"/>
               </w:rPr>
-              <w:t>0</w:t>
-            </w:r>
-            <w:r>
-              <w:rPr>
-                <w:color w:val="000000"/>
-                <w:sz w:val="20"/>
-                <w:szCs w:val="20"/>
-              </w:rPr>
-              <w:t>3</w:t>
-            </w:r>
-            <w:r>
-              <w:rPr>
-                <w:color w:val="000000"/>
-                <w:sz w:val="20"/>
-                <w:szCs w:val="20"/>
-              </w:rPr>
-              <w:t>0</w:t>
+              <w:t>00</w:t>
+            </w:r>
+            <w:r>
+              <w:rPr>
+                <w:color w:val="000000"/>
+                <w:sz w:val="20"/>
+                <w:szCs w:val="20"/>
+              </w:rPr>
+              <w:t>4</w:t>
             </w:r>
             <w:r>
               <w:rPr>
@@ -18372,7 +18284,7 @@
                 <w:sz w:val="20"/>
                 <w:szCs w:val="20"/>
               </w:rPr>
-              <w:t>00000000</w:t>
+              <w:t>0000F026</w:t>
             </w:r>
             <w:r>
               <w:rPr>
@@ -18826,23 +18738,14 @@
                 <w:sz w:val="20"/>
                 <w:szCs w:val="20"/>
               </w:rPr>
-              <w:t>"0000</w:t>
-            </w:r>
-            <w:r>
-              <w:rPr>
-                <w:color w:val="000000"/>
-                <w:sz w:val="20"/>
-                <w:szCs w:val="20"/>
-              </w:rPr>
-              <w:t>0</w:t>
-            </w:r>
-            <w:r>
-              <w:rPr>
-                <w:color w:val="000000"/>
-                <w:sz w:val="20"/>
-                <w:szCs w:val="20"/>
-              </w:rPr>
-              <w:t>03</w:t>
+              <w:t>"</w:t>
+            </w:r>
+            <w:r>
+              <w:rPr>
+                <w:sz w:val="20"/>
+                <w:szCs w:val="20"/>
+              </w:rPr>
+              <w:t>FFFFFFFF</w:t>
             </w:r>
             <w:r>
               <w:rPr>
@@ -18888,23 +18791,14 @@
                 <w:sz w:val="20"/>
                 <w:szCs w:val="20"/>
               </w:rPr>
-              <w:t>"0000</w:t>
-            </w:r>
-            <w:r>
-              <w:rPr>
-                <w:color w:val="000000"/>
-                <w:sz w:val="20"/>
-                <w:szCs w:val="20"/>
-              </w:rPr>
-              <w:t>00</w:t>
-            </w:r>
-            <w:r>
-              <w:rPr>
-                <w:color w:val="000000"/>
-                <w:sz w:val="20"/>
-                <w:szCs w:val="20"/>
-              </w:rPr>
-              <w:t>3</w:t>
+              <w:t>"</w:t>
+            </w:r>
+            <w:r>
+              <w:rPr>
+                <w:sz w:val="20"/>
+                <w:szCs w:val="20"/>
+              </w:rPr>
+              <w:t>FFFFFFFF</w:t>
             </w:r>
             <w:r>
               <w:rPr>
@@ -18957,7 +18851,7 @@
                 <w:sz w:val="20"/>
                 <w:szCs w:val="20"/>
               </w:rPr>
-              <w:t>00000000</w:t>
+              <w:t>00001826</w:t>
             </w:r>
             <w:r>
               <w:rPr>
@@ -19003,15 +18897,14 @@
                 <w:sz w:val="20"/>
                 <w:szCs w:val="20"/>
               </w:rPr>
-              <w:t>"0000</w:t>
-            </w:r>
-            <w:r>
-              <w:rPr>
-                <w:color w:val="000000"/>
-                <w:sz w:val="20"/>
-                <w:szCs w:val="20"/>
-              </w:rPr>
-              <w:t>000</w:t>
+              <w:t>"</w:t>
+            </w:r>
+            <w:r>
+              <w:rPr>
+                <w:sz w:val="20"/>
+                <w:szCs w:val="20"/>
+              </w:rPr>
+              <w:t>0000000</w:t>
             </w:r>
             <w:r>
               <w:rPr>
@@ -19516,7 +19409,14 @@
                 <w:sz w:val="20"/>
                 <w:szCs w:val="20"/>
               </w:rPr>
-              <w:t>"0000</w:t>
+              <w:t>"</w:t>
+            </w:r>
+            <w:r>
+              <w:rPr>
+                <w:sz w:val="20"/>
+                <w:szCs w:val="20"/>
+              </w:rPr>
+              <w:t>FFFF</w:t>
             </w:r>
             <w:r>
               <w:rPr>
@@ -19570,7 +19470,14 @@
                 <w:sz w:val="20"/>
                 <w:szCs w:val="20"/>
               </w:rPr>
-              <w:t>"0000</w:t>
+              <w:t>"</w:t>
+            </w:r>
+            <w:r>
+              <w:rPr>
+                <w:sz w:val="20"/>
+                <w:szCs w:val="20"/>
+              </w:rPr>
+              <w:t>FFFF</w:t>
             </w:r>
             <w:r>
               <w:rPr>
@@ -19632,7 +19539,15 @@
                 <w:sz w:val="20"/>
                 <w:szCs w:val="20"/>
               </w:rPr>
-              <w:t>000</w:t>
+              <w:t>00</w:t>
+            </w:r>
+            <w:r>
+              <w:rPr>
+                <w:color w:val="000000"/>
+                <w:sz w:val="20"/>
+                <w:szCs w:val="20"/>
+              </w:rPr>
+              <w:t>F</w:t>
             </w:r>
             <w:r>
               <w:rPr>
@@ -19678,7 +19593,14 @@
                 <w:sz w:val="20"/>
                 <w:szCs w:val="20"/>
               </w:rPr>
-              <w:t>"0000</w:t>
+              <w:t>"</w:t>
+            </w:r>
+            <w:r>
+              <w:rPr>
+                <w:sz w:val="20"/>
+                <w:szCs w:val="20"/>
+              </w:rPr>
+              <w:t>FFFF</w:t>
             </w:r>
             <w:r>
               <w:rPr>
@@ -20141,6 +20063,13 @@
             </w:r>
             <w:r>
               <w:rPr>
+                <w:sz w:val="20"/>
+                <w:szCs w:val="20"/>
+              </w:rPr>
+              <w:t>0</w:t>
+            </w:r>
+            <w:r>
+              <w:rPr>
                 <w:color w:val="000000"/>
                 <w:sz w:val="20"/>
                 <w:szCs w:val="20"/>
@@ -20207,7 +20136,15 @@
                 <w:sz w:val="20"/>
                 <w:szCs w:val="20"/>
               </w:rPr>
-              <w:t>000</w:t>
+              <w:t>0</w:t>
+            </w:r>
+            <w:r>
+              <w:rPr>
+                <w:color w:val="000000"/>
+                <w:sz w:val="20"/>
+                <w:szCs w:val="20"/>
+              </w:rPr>
+              <w:t>68</w:t>
             </w:r>
             <w:r>
               <w:rPr>
@@ -20612,15 +20549,15 @@
                 <w:sz w:val="20"/>
                 <w:szCs w:val="20"/>
               </w:rPr>
-              <w:t>00</w:t>
-            </w:r>
-            <w:r>
-              <w:rPr>
-                <w:color w:val="000000"/>
-                <w:sz w:val="20"/>
-                <w:szCs w:val="20"/>
-              </w:rPr>
-              <w:t>1</w:t>
+              <w:t>0</w:t>
+            </w:r>
+            <w:r>
+              <w:rPr>
+                <w:color w:val="000000"/>
+                <w:sz w:val="20"/>
+                <w:szCs w:val="20"/>
+              </w:rPr>
+              <w:t>14</w:t>
             </w:r>
             <w:r>
               <w:rPr>
@@ -20724,7 +20661,6 @@
             </w:r>
             <w:r>
               <w:rPr>
-                <w:color w:val="000000"/>
                 <w:sz w:val="20"/>
                 <w:szCs w:val="20"/>
               </w:rPr>
@@ -20736,7 +20672,15 @@
                 <w:sz w:val="20"/>
                 <w:szCs w:val="20"/>
               </w:rPr>
-              <w:t>8</w:t>
+              <w:t>0</w:t>
+            </w:r>
+            <w:r>
+              <w:rPr>
+                <w:color w:val="000000"/>
+                <w:sz w:val="20"/>
+                <w:szCs w:val="20"/>
+              </w:rPr>
+              <w:t>00</w:t>
             </w:r>
             <w:r>
               <w:rPr>
@@ -20786,6 +20730,13 @@
             </w:r>
             <w:r>
               <w:rPr>
+                <w:sz w:val="20"/>
+                <w:szCs w:val="20"/>
+              </w:rPr>
+              <w:t>0</w:t>
+            </w:r>
+            <w:r>
+              <w:rPr>
                 <w:color w:val="000000"/>
                 <w:sz w:val="20"/>
                 <w:szCs w:val="20"/>
@@ -21585,7 +21536,15 @@
                 <w:sz w:val="20"/>
                 <w:szCs w:val="20"/>
               </w:rPr>
-              <w:t>addi $r11, $r1, 32</w:t>
+              <w:t xml:space="preserve">addi $r11, $r1, </w:t>
+            </w:r>
+            <w:r>
+              <w:rPr>
+                <w:color w:val="000000"/>
+                <w:sz w:val="20"/>
+                <w:szCs w:val="20"/>
+              </w:rPr>
+              <w:t>56</w:t>
             </w:r>
           </w:p>
         </w:tc>
@@ -21631,7 +21590,21 @@
                 <w:sz w:val="20"/>
                 <w:szCs w:val="20"/>
               </w:rPr>
-              <w:t>"202B0020"</w:t>
+              <w:t>"</w:t>
+            </w:r>
+            <w:r>
+              <w:rPr>
+                <w:sz w:val="20"/>
+                <w:szCs w:val="20"/>
+              </w:rPr>
+              <w:t>202B0038</w:t>
+            </w:r>
+            <w:r>
+              <w:rPr>
+                <w:sz w:val="20"/>
+                <w:szCs w:val="20"/>
+              </w:rPr>
+              <w:t>"</w:t>
             </w:r>
           </w:p>
         </w:tc>
@@ -21740,7 +21713,15 @@
                 <w:sz w:val="20"/>
                 <w:szCs w:val="20"/>
               </w:rPr>
-              <w:t>000</w:t>
+              <w:t>00</w:t>
+            </w:r>
+            <w:r>
+              <w:rPr>
+                <w:color w:val="000000"/>
+                <w:sz w:val="20"/>
+                <w:szCs w:val="20"/>
+              </w:rPr>
+              <w:t>8</w:t>
             </w:r>
             <w:r>
               <w:rPr>
@@ -21794,15 +21775,15 @@
                 <w:sz w:val="20"/>
                 <w:szCs w:val="20"/>
               </w:rPr>
-              <w:t>00</w:t>
-            </w:r>
-            <w:r>
-              <w:rPr>
-                <w:color w:val="000000"/>
-                <w:sz w:val="20"/>
-                <w:szCs w:val="20"/>
-              </w:rPr>
-              <w:t>8</w:t>
+              <w:t>0</w:t>
+            </w:r>
+            <w:r>
+              <w:rPr>
+                <w:color w:val="000000"/>
+                <w:sz w:val="20"/>
+                <w:szCs w:val="20"/>
+              </w:rPr>
+              <w:t>40</w:t>
             </w:r>
             <w:r>
               <w:rPr>
@@ -21864,7 +21845,7 @@
                 <w:sz w:val="20"/>
                 <w:szCs w:val="20"/>
               </w:rPr>
-              <w:t>1F</w:t>
+              <w:t>38</w:t>
             </w:r>
             <w:r>
               <w:rPr>
@@ -21926,7 +21907,7 @@
                 <w:sz w:val="20"/>
                 <w:szCs w:val="20"/>
               </w:rPr>
-              <w:t>28</w:t>
+              <w:t>40</w:t>
             </w:r>
             <w:r>
               <w:rPr>
@@ -21980,7 +21961,15 @@
                 <w:sz w:val="20"/>
                 <w:szCs w:val="20"/>
               </w:rPr>
-              <w:t>000</w:t>
+              <w:t>00</w:t>
+            </w:r>
+            <w:r>
+              <w:rPr>
+                <w:color w:val="000000"/>
+                <w:sz w:val="20"/>
+                <w:szCs w:val="20"/>
+              </w:rPr>
+              <w:t>8</w:t>
             </w:r>
             <w:r>
               <w:rPr>
@@ -22042,7 +22031,7 @@
                 <w:sz w:val="20"/>
                 <w:szCs w:val="20"/>
               </w:rPr>
-              <w:t>28</w:t>
+              <w:t>40</w:t>
             </w:r>
             <w:r>
               <w:rPr>
@@ -22401,7 +22390,7 @@
                 <w:sz w:val="20"/>
                 <w:szCs w:val="20"/>
               </w:rPr>
-              <w:t>28</w:t>
+              <w:t>40</w:t>
             </w:r>
             <w:r>
               <w:rPr>
@@ -22509,23 +22498,14 @@
                 <w:sz w:val="20"/>
                 <w:szCs w:val="20"/>
               </w:rPr>
-              <w:t>"0000</w:t>
-            </w:r>
-            <w:r>
-              <w:rPr>
-                <w:color w:val="000000"/>
-                <w:sz w:val="20"/>
-                <w:szCs w:val="20"/>
-              </w:rPr>
-              <w:t>00</w:t>
-            </w:r>
-            <w:r>
-              <w:rPr>
-                <w:color w:val="000000"/>
-                <w:sz w:val="20"/>
-                <w:szCs w:val="20"/>
-              </w:rPr>
-              <w:t>8</w:t>
+              <w:t>"</w:t>
+            </w:r>
+            <w:r>
+              <w:rPr>
+                <w:sz w:val="20"/>
+                <w:szCs w:val="20"/>
+              </w:rPr>
+              <w:t>FFFFFFC8</w:t>
             </w:r>
             <w:r>
               <w:rPr>
@@ -22587,7 +22567,7 @@
                 <w:sz w:val="20"/>
                 <w:szCs w:val="20"/>
               </w:rPr>
-              <w:t>28</w:t>
+              <w:t>00</w:t>
             </w:r>
             <w:r>
               <w:rPr>
@@ -22633,23 +22613,14 @@
                 <w:sz w:val="20"/>
                 <w:szCs w:val="20"/>
               </w:rPr>
-              <w:t>"0000</w:t>
-            </w:r>
-            <w:r>
-              <w:rPr>
-                <w:color w:val="000000"/>
-                <w:sz w:val="20"/>
-                <w:szCs w:val="20"/>
-              </w:rPr>
-              <w:t>00</w:t>
-            </w:r>
-            <w:r>
-              <w:rPr>
-                <w:color w:val="000000"/>
-                <w:sz w:val="20"/>
-                <w:szCs w:val="20"/>
-              </w:rPr>
-              <w:t>8</w:t>
+              <w:t>"</w:t>
+            </w:r>
+            <w:r>
+              <w:rPr>
+                <w:sz w:val="20"/>
+                <w:szCs w:val="20"/>
+              </w:rPr>
+              <w:t>FFFFFC8</w:t>
             </w:r>
             <w:r>
               <w:rPr>
@@ -22976,7 +22947,15 @@
                 <w:sz w:val="20"/>
                 <w:szCs w:val="20"/>
               </w:rPr>
-              <w:t>000</w:t>
+              <w:t>00</w:t>
+            </w:r>
+            <w:r>
+              <w:rPr>
+                <w:color w:val="000000"/>
+                <w:sz w:val="20"/>
+                <w:szCs w:val="20"/>
+              </w:rPr>
+              <w:t>8</w:t>
             </w:r>
             <w:r>
               <w:rPr>
@@ -23038,7 +23017,7 @@
                 <w:sz w:val="20"/>
                 <w:szCs w:val="20"/>
               </w:rPr>
-              <w:t>9</w:t>
+              <w:t>0</w:t>
             </w:r>
             <w:r>
               <w:rPr>
@@ -23224,7 +23203,7 @@
                 <w:sz w:val="20"/>
                 <w:szCs w:val="20"/>
               </w:rPr>
-              <w:t>4</w:t>
+              <w:t>0</w:t>
             </w:r>
             <w:r>
               <w:rPr>
@@ -23286,7 +23265,7 @@
                 <w:sz w:val="20"/>
                 <w:szCs w:val="20"/>
               </w:rPr>
-              <w:t>4</w:t>
+              <w:t>0</w:t>
             </w:r>
             <w:r>
               <w:rPr>
@@ -23584,7 +23563,7 @@
                 <w:sz w:val="20"/>
                 <w:szCs w:val="20"/>
               </w:rPr>
-              <w:t>00000004</w:t>
+              <w:t>00000000</w:t>
             </w:r>
             <w:r>
               <w:rPr>
@@ -23637,7 +23616,7 @@
                 <w:sz w:val="20"/>
                 <w:szCs w:val="20"/>
               </w:rPr>
-              <w:t>0000FFFF</w:t>
+              <w:t>FFFFFFFF</w:t>
             </w:r>
             <w:r>
               <w:rPr>
@@ -23690,7 +23669,7 @@
                 <w:sz w:val="20"/>
                 <w:szCs w:val="20"/>
               </w:rPr>
-              <w:t>00000000</w:t>
+              <w:t>00001024</w:t>
             </w:r>
             <w:r>
               <w:rPr>
@@ -23736,14 +23715,7 @@
                 <w:sz w:val="20"/>
                 <w:szCs w:val="20"/>
               </w:rPr>
-              <w:t>"</w:t>
-            </w:r>
-            <w:r>
-              <w:rPr>
-                <w:sz w:val="20"/>
-                <w:szCs w:val="20"/>
-              </w:rPr>
-              <w:t>0000</w:t>
+              <w:t>"0000</w:t>
             </w:r>
             <w:r>
               <w:rPr>
@@ -23821,7 +23793,7 @@
                 <w:sz w:val="20"/>
                 <w:szCs w:val="20"/>
               </w:rPr>
-              <w:t>0</w:t>
+              <w:t>8</w:t>
             </w:r>
             <w:r>
               <w:rPr>
@@ -23867,14 +23839,7 @@
                 <w:sz w:val="20"/>
                 <w:szCs w:val="20"/>
               </w:rPr>
-              <w:t>"</w:t>
-            </w:r>
-            <w:r>
-              <w:rPr>
-                <w:sz w:val="20"/>
-                <w:szCs w:val="20"/>
-              </w:rPr>
-              <w:t>0000</w:t>
+              <w:t>"0000</w:t>
             </w:r>
             <w:r>
               <w:rPr>
@@ -23890,7 +23855,7 @@
                 <w:sz w:val="20"/>
                 <w:szCs w:val="20"/>
               </w:rPr>
-              <w:t>4</w:t>
+              <w:t>0</w:t>
             </w:r>
             <w:r>
               <w:rPr>
@@ -24188,14 +24153,7 @@
                 <w:sz w:val="20"/>
                 <w:szCs w:val="20"/>
               </w:rPr>
-              <w:t>0000000</w:t>
-            </w:r>
-            <w:r>
-              <w:rPr>
-                <w:sz w:val="20"/>
-                <w:szCs w:val="20"/>
-              </w:rPr>
-              <w:t>0</w:t>
+              <w:t>00000008</w:t>
             </w:r>
             <w:r>
               <w:rPr>
@@ -24248,14 +24206,7 @@
                 <w:sz w:val="20"/>
                 <w:szCs w:val="20"/>
               </w:rPr>
-              <w:t>000</w:t>
-            </w:r>
-            <w:r>
-              <w:rPr>
-                <w:sz w:val="20"/>
-                <w:szCs w:val="20"/>
-              </w:rPr>
-              <w:t>00004</w:t>
+              <w:t>00000000</w:t>
             </w:r>
             <w:r>
               <w:rPr>
@@ -24308,7 +24259,7 @@
                 <w:sz w:val="20"/>
                 <w:szCs w:val="20"/>
               </w:rPr>
-              <w:t>00000000</w:t>
+              <w:t>00000020</w:t>
             </w:r>
             <w:r>
               <w:rPr>
@@ -24351,6 +24302,14 @@
             </w:r>
             <w:r>
               <w:rPr>
+                <w:color w:val="000000"/>
+                <w:sz w:val="20"/>
+                <w:szCs w:val="20"/>
+              </w:rPr>
+              <w:t>”</w:t>
+            </w:r>
+            <w:r>
+              <w:rPr>
                 <w:sz w:val="20"/>
                 <w:szCs w:val="20"/>
               </w:rPr>
@@ -24370,14 +24329,14 @@
                 <w:sz w:val="20"/>
                 <w:szCs w:val="20"/>
               </w:rPr>
-              <w:t>0</w:t>
-            </w:r>
-            <w:r>
-              <w:rPr>
-                <w:sz w:val="20"/>
-                <w:szCs w:val="20"/>
-              </w:rPr>
-              <w:t>""</w:t>
+              <w:t>8</w:t>
+            </w:r>
+            <w:r>
+              <w:rPr>
+                <w:sz w:val="20"/>
+                <w:szCs w:val="20"/>
+              </w:rPr>
+              <w:t>"</w:t>
             </w:r>
           </w:p>
         </w:tc>
@@ -24478,14 +24437,7 @@
                 <w:sz w:val="20"/>
                 <w:szCs w:val="20"/>
               </w:rPr>
-              <w:t>"</w:t>
-            </w:r>
-            <w:r>
-              <w:rPr>
-                <w:sz w:val="20"/>
-                <w:szCs w:val="20"/>
-              </w:rPr>
-              <w:t>0000</w:t>
+              <w:t>"0000</w:t>
             </w:r>
             <w:r>
               <w:rPr>
@@ -24501,7 +24453,7 @@
                 <w:sz w:val="20"/>
                 <w:szCs w:val="20"/>
               </w:rPr>
-              <w:t>4</w:t>
+              <w:t>8</w:t>
             </w:r>
             <w:r>
               <w:rPr>
@@ -25046,7 +24998,7 @@
                 <w:sz w:val="20"/>
                 <w:szCs w:val="20"/>
               </w:rPr>
-              <w:t>2</w:t>
+              <w:t>0</w:t>
             </w:r>
             <w:r>
               <w:rPr>
@@ -25397,14 +25349,7 @@
                 <w:sz w:val="20"/>
                 <w:szCs w:val="20"/>
               </w:rPr>
-              <w:t>"</w:t>
-            </w:r>
-            <w:r>
-              <w:rPr>
-                <w:sz w:val="20"/>
-                <w:szCs w:val="20"/>
-              </w:rPr>
-              <w:t>0000</w:t>
+              <w:t>"0000</w:t>
             </w:r>
             <w:r>
               <w:rPr>
@@ -25420,7 +25365,7 @@
                 <w:sz w:val="20"/>
                 <w:szCs w:val="20"/>
               </w:rPr>
-              <w:t>0</w:t>
+              <w:t>8</w:t>
             </w:r>
             <w:r>
               <w:rPr>
@@ -25466,14 +25411,7 @@
                 <w:sz w:val="20"/>
                 <w:szCs w:val="20"/>
               </w:rPr>
-              <w:t>"</w:t>
-            </w:r>
-            <w:r>
-              <w:rPr>
-                <w:sz w:val="20"/>
-                <w:szCs w:val="20"/>
-              </w:rPr>
-              <w:t>0000</w:t>
+              <w:t>"0000</w:t>
             </w:r>
             <w:r>
               <w:rPr>
@@ -25489,7 +25427,7 @@
                 <w:sz w:val="20"/>
                 <w:szCs w:val="20"/>
               </w:rPr>
-              <w:t>0</w:t>
+              <w:t>8</w:t>
             </w:r>
             <w:r>
               <w:rPr>
@@ -25551,7 +25489,7 @@
                 <w:sz w:val="20"/>
                 <w:szCs w:val="20"/>
               </w:rPr>
-              <w:t>0</w:t>
+              <w:t>9</w:t>
             </w:r>
             <w:r>
               <w:rPr>
@@ -25613,7 +25551,7 @@
                 <w:sz w:val="20"/>
                 <w:szCs w:val="20"/>
               </w:rPr>
-              <w:t>9</w:t>
+              <w:t>0</w:t>
             </w:r>
             <w:r>
               <w:rPr>
@@ -25666,7 +25604,7 @@
                 <w:sz w:val="20"/>
                 <w:szCs w:val="20"/>
               </w:rPr>
-              <w:t>0000002</w:t>
+              <w:t>0000008</w:t>
             </w:r>
             <w:r>
               <w:rPr>
@@ -26063,7 +26001,7 @@
                 <w:sz w:val="20"/>
                 <w:szCs w:val="20"/>
               </w:rPr>
-              <w:t>60</w:t>
+              <w:t>04</w:t>
             </w:r>
             <w:r>
               <w:rPr>
@@ -26117,15 +26055,15 @@
                 <w:sz w:val="20"/>
                 <w:szCs w:val="20"/>
               </w:rPr>
-              <w:t>00</w:t>
-            </w:r>
-            <w:r>
-              <w:rPr>
-                <w:color w:val="000000"/>
-                <w:sz w:val="20"/>
-                <w:szCs w:val="20"/>
-              </w:rPr>
-              <w:t>4</w:t>
+              <w:t>0</w:t>
+            </w:r>
+            <w:r>
+              <w:rPr>
+                <w:color w:val="000000"/>
+                <w:sz w:val="20"/>
+                <w:szCs w:val="20"/>
+              </w:rPr>
+              <w:t>68</w:t>
             </w:r>
             <w:r>
               <w:rPr>
@@ -26249,7 +26187,7 @@
                 <w:sz w:val="20"/>
                 <w:szCs w:val="20"/>
               </w:rPr>
-              <w:t>60</w:t>
+              <w:t>04</w:t>
             </w:r>
             <w:r>
               <w:rPr>
@@ -26303,15 +26241,15 @@
                 <w:sz w:val="20"/>
                 <w:szCs w:val="20"/>
               </w:rPr>
-              <w:t>00</w:t>
-            </w:r>
-            <w:r>
-              <w:rPr>
-                <w:color w:val="000000"/>
-                <w:sz w:val="20"/>
-                <w:szCs w:val="20"/>
-              </w:rPr>
               <w:t>0</w:t>
+            </w:r>
+            <w:r>
+              <w:rPr>
+                <w:color w:val="000000"/>
+                <w:sz w:val="20"/>
+                <w:szCs w:val="20"/>
+              </w:rPr>
+              <w:t>68</w:t>
             </w:r>
             <w:r>
               <w:rPr>
@@ -26373,7 +26311,7 @@
                 <w:sz w:val="20"/>
                 <w:szCs w:val="20"/>
               </w:rPr>
-              <w:t>60</w:t>
+              <w:t>04</w:t>
             </w:r>
             <w:r>
               <w:rPr>
